--- a/Latex/Protokolls/Projektbesprechung_1.docx
+++ b/Latex/Protokolls/Projektbesprechung_1.docx
@@ -697,7 +697,7 @@
                 <w:rFonts w:ascii="Arial" w:hAnsi="Arial"/>
                 <w:sz w:val="18"/>
               </w:rPr>
-              <w:t>6</w:t>
+              <w:t>8</w:t>
             </w:r>
             <w:r>
               <w:rPr>
@@ -976,8 +976,18 @@
                 <w:color w:val="0000FF"/>
                 <w:sz w:val="18"/>
               </w:rPr>
-              <w:t>HTL-Mössingerstraße</w:t>
-            </w:r>
+              <w:t>HTL-</w:t>
+            </w:r>
+            <w:proofErr w:type="spellStart"/>
+            <w:r>
+              <w:rPr>
+                <w:rFonts w:ascii="Arial" w:hAnsi="Arial"/>
+                <w:color w:val="0000FF"/>
+                <w:sz w:val="18"/>
+              </w:rPr>
+              <w:t>Mössingerstraße</w:t>
+            </w:r>
+            <w:proofErr w:type="spellEnd"/>
             <w:r>
               <w:rPr>
                 <w:rFonts w:ascii="Arial" w:hAnsi="Arial"/>
@@ -3004,10 +3014,280 @@
             <w:pPr>
               <w:rPr>
                 <w:rFonts w:ascii="Arial" w:hAnsi="Arial"/>
-                <w:color w:val="000000"/>
-                <w:sz w:val="22"/>
-              </w:rPr>
-            </w:pPr>
+                <w:b/>
+                <w:bCs/>
+                <w:color w:val="000000"/>
+                <w:sz w:val="22"/>
+              </w:rPr>
+            </w:pPr>
+          </w:p>
+          <w:p>
+            <w:pPr>
+              <w:rPr>
+                <w:rFonts w:ascii="Arial" w:hAnsi="Arial"/>
+                <w:b/>
+                <w:bCs/>
+                <w:color w:val="000000"/>
+                <w:sz w:val="22"/>
+              </w:rPr>
+            </w:pPr>
+            <w:r>
+              <w:rPr>
+                <w:rFonts w:ascii="Arial" w:hAnsi="Arial"/>
+                <w:b/>
+                <w:bCs/>
+                <w:color w:val="000000"/>
+                <w:sz w:val="22"/>
+              </w:rPr>
+              <w:t xml:space="preserve">Inhalte der </w:t>
+            </w:r>
+            <w:proofErr w:type="spellStart"/>
+            <w:r>
+              <w:rPr>
+                <w:rFonts w:ascii="Arial" w:hAnsi="Arial"/>
+                <w:b/>
+                <w:bCs/>
+                <w:color w:val="000000"/>
+                <w:sz w:val="22"/>
+              </w:rPr>
+              <w:t>II</w:t>
+            </w:r>
+            <w:r>
+              <w:rPr>
+                <w:rFonts w:ascii="Arial" w:hAnsi="Arial"/>
+                <w:b/>
+                <w:bCs/>
+                <w:color w:val="000000"/>
+                <w:sz w:val="22"/>
+              </w:rPr>
+              <w:t>.Iteration</w:t>
+            </w:r>
+            <w:proofErr w:type="spellEnd"/>
+            <w:r>
+              <w:rPr>
+                <w:rFonts w:ascii="Arial" w:hAnsi="Arial"/>
+                <w:b/>
+                <w:bCs/>
+                <w:color w:val="000000"/>
+                <w:sz w:val="22"/>
+              </w:rPr>
+              <w:t>:</w:t>
+            </w:r>
+          </w:p>
+          <w:p>
+            <w:pPr>
+              <w:rPr>
+                <w:rFonts w:ascii="Arial" w:hAnsi="Arial"/>
+                <w:b/>
+                <w:bCs/>
+                <w:color w:val="000000"/>
+                <w:sz w:val="22"/>
+              </w:rPr>
+            </w:pPr>
+          </w:p>
+          <w:p>
+            <w:pPr>
+              <w:pStyle w:val="Listenabsatz"/>
+              <w:numPr>
+                <w:ilvl w:val="0"/>
+                <w:numId w:val="3"/>
+              </w:numPr>
+              <w:rPr>
+                <w:rFonts w:ascii="Arial" w:hAnsi="Arial"/>
+                <w:color w:val="000000"/>
+                <w:sz w:val="22"/>
+              </w:rPr>
+            </w:pPr>
+            <w:r>
+              <w:rPr>
+                <w:rFonts w:ascii="Arial" w:hAnsi="Arial"/>
+                <w:color w:val="000000"/>
+                <w:sz w:val="22"/>
+              </w:rPr>
+              <w:t>Wettbewerbe</w:t>
+            </w:r>
+          </w:p>
+          <w:p>
+            <w:pPr>
+              <w:pStyle w:val="Listenabsatz"/>
+              <w:numPr>
+                <w:ilvl w:val="0"/>
+                <w:numId w:val="3"/>
+              </w:numPr>
+              <w:rPr>
+                <w:rFonts w:ascii="Arial" w:hAnsi="Arial"/>
+                <w:color w:val="000000"/>
+                <w:sz w:val="22"/>
+              </w:rPr>
+            </w:pPr>
+            <w:r>
+              <w:rPr>
+                <w:rFonts w:ascii="Arial" w:hAnsi="Arial"/>
+                <w:color w:val="000000"/>
+                <w:sz w:val="22"/>
+              </w:rPr>
+              <w:t>Projektfortschritt</w:t>
+            </w:r>
+          </w:p>
+          <w:p>
+            <w:pPr>
+              <w:rPr>
+                <w:rFonts w:ascii="Arial" w:hAnsi="Arial"/>
+                <w:b/>
+                <w:bCs/>
+                <w:color w:val="000000"/>
+                <w:sz w:val="22"/>
+              </w:rPr>
+            </w:pPr>
+          </w:p>
+          <w:p>
+            <w:pPr>
+              <w:rPr>
+                <w:rFonts w:ascii="Arial" w:hAnsi="Arial"/>
+                <w:b/>
+                <w:bCs/>
+                <w:color w:val="000000"/>
+                <w:sz w:val="22"/>
+              </w:rPr>
+            </w:pPr>
+          </w:p>
+          <w:p>
+            <w:pPr>
+              <w:rPr>
+                <w:rFonts w:ascii="Arial" w:hAnsi="Arial"/>
+                <w:b/>
+                <w:bCs/>
+                <w:color w:val="000000"/>
+                <w:sz w:val="22"/>
+              </w:rPr>
+            </w:pPr>
+            <w:r>
+              <w:rPr>
+                <w:rFonts w:ascii="Arial" w:hAnsi="Arial"/>
+                <w:b/>
+                <w:bCs/>
+                <w:color w:val="000000"/>
+                <w:sz w:val="22"/>
+              </w:rPr>
+              <w:t>Projektstatus:</w:t>
+            </w:r>
+          </w:p>
+          <w:p>
+            <w:pPr>
+              <w:pStyle w:val="Listenabsatz"/>
+              <w:numPr>
+                <w:ilvl w:val="0"/>
+                <w:numId w:val="4"/>
+              </w:numPr>
+              <w:rPr>
+                <w:rFonts w:ascii="Arial" w:hAnsi="Arial"/>
+                <w:color w:val="000000"/>
+                <w:sz w:val="22"/>
+              </w:rPr>
+            </w:pPr>
+            <w:r>
+              <w:rPr>
+                <w:rFonts w:ascii="Arial" w:hAnsi="Arial"/>
+                <w:color w:val="000000"/>
+                <w:sz w:val="22"/>
+              </w:rPr>
+              <w:t>Realisierung der Rahmenmontage</w:t>
+            </w:r>
+          </w:p>
+          <w:p>
+            <w:pPr>
+              <w:pStyle w:val="Listenabsatz"/>
+              <w:numPr>
+                <w:ilvl w:val="0"/>
+                <w:numId w:val="4"/>
+              </w:numPr>
+              <w:rPr>
+                <w:rFonts w:ascii="Arial" w:hAnsi="Arial"/>
+                <w:color w:val="000000"/>
+                <w:sz w:val="22"/>
+              </w:rPr>
+            </w:pPr>
+            <w:r>
+              <w:rPr>
+                <w:rFonts w:ascii="Arial" w:hAnsi="Arial"/>
+                <w:color w:val="000000"/>
+                <w:sz w:val="22"/>
+              </w:rPr>
+              <w:t>Zeitplan erstellt</w:t>
+            </w:r>
+          </w:p>
+          <w:p>
+            <w:pPr>
+              <w:pStyle w:val="Listenabsatz"/>
+              <w:numPr>
+                <w:ilvl w:val="0"/>
+                <w:numId w:val="4"/>
+              </w:numPr>
+              <w:rPr>
+                <w:rFonts w:ascii="Arial" w:hAnsi="Arial"/>
+                <w:color w:val="000000"/>
+                <w:sz w:val="22"/>
+              </w:rPr>
+            </w:pPr>
+            <w:r>
+              <w:rPr>
+                <w:rFonts w:ascii="Arial" w:hAnsi="Arial"/>
+                <w:color w:val="000000"/>
+                <w:sz w:val="22"/>
+              </w:rPr>
+              <w:t>Sponsorenstatus:</w:t>
+            </w:r>
+          </w:p>
+          <w:p>
+            <w:pPr>
+              <w:rPr>
+                <w:rFonts w:ascii="Arial" w:hAnsi="Arial"/>
+                <w:color w:val="000000"/>
+                <w:sz w:val="22"/>
+              </w:rPr>
+            </w:pPr>
+            <w:r>
+              <w:rPr>
+                <w:rFonts w:ascii="Arial" w:hAnsi="Arial"/>
+                <w:color w:val="000000"/>
+                <w:sz w:val="22"/>
+              </w:rPr>
+              <w:t xml:space="preserve">                   -Igus:               Komponenten unterwegs</w:t>
+            </w:r>
+          </w:p>
+          <w:p>
+            <w:pPr>
+              <w:rPr>
+                <w:rFonts w:ascii="Arial" w:hAnsi="Arial"/>
+                <w:color w:val="000000"/>
+                <w:sz w:val="22"/>
+              </w:rPr>
+            </w:pPr>
+            <w:r>
+              <w:rPr>
+                <w:rFonts w:ascii="Arial" w:hAnsi="Arial"/>
+                <w:color w:val="000000"/>
+                <w:sz w:val="22"/>
+              </w:rPr>
+              <w:t xml:space="preserve">                   -Weidmüller:     Materialzusage</w:t>
+            </w:r>
+          </w:p>
+          <w:p>
+            <w:pPr>
+              <w:rPr>
+                <w:rFonts w:ascii="Arial" w:hAnsi="Arial"/>
+                <w:color w:val="000000"/>
+                <w:sz w:val="22"/>
+              </w:rPr>
+            </w:pPr>
+            <w:r>
+              <w:rPr>
+                <w:rFonts w:ascii="Arial" w:hAnsi="Arial"/>
+                <w:color w:val="000000"/>
+                <w:sz w:val="22"/>
+              </w:rPr>
+              <w:t xml:space="preserve">                   -Lapp:               in Besprechung</w:t>
+            </w:r>
           </w:p>
         </w:tc>
         <w:tc>
@@ -3080,7 +3360,49 @@
                 <w:color w:val="000000"/>
                 <w:sz w:val="22"/>
               </w:rPr>
-              <w:t>Realisierung der Rahmenmontage</w:t>
+              <w:t>Umsetzung der E-Planun</w:t>
+            </w:r>
+            <w:r>
+              <w:rPr>
+                <w:rFonts w:ascii="Arial" w:hAnsi="Arial"/>
+                <w:color w:val="000000"/>
+                <w:sz w:val="22"/>
+              </w:rPr>
+              <w:t>g</w:t>
+            </w:r>
+          </w:p>
+          <w:p>
+            <w:pPr>
+              <w:spacing w:line="480" w:lineRule="auto"/>
+              <w:rPr>
+                <w:rFonts w:ascii="Arial" w:hAnsi="Arial"/>
+                <w:b/>
+                <w:bCs/>
+                <w:color w:val="000000"/>
+                <w:sz w:val="22"/>
+              </w:rPr>
+            </w:pPr>
+          </w:p>
+          <w:p>
+            <w:pPr>
+              <w:spacing w:line="480" w:lineRule="auto"/>
+              <w:rPr>
+                <w:rFonts w:ascii="Arial" w:hAnsi="Arial"/>
+                <w:b/>
+                <w:bCs/>
+                <w:color w:val="000000"/>
+                <w:sz w:val="22"/>
+              </w:rPr>
+            </w:pPr>
+            <w:r>
+              <w:rPr>
+                <w:rFonts w:ascii="Arial" w:hAnsi="Arial"/>
+                <w:b/>
+                <w:bCs/>
+                <w:color w:val="000000"/>
+                <w:sz w:val="22"/>
+              </w:rPr>
+              <w:t>Weitere Schritte:</w:t>
             </w:r>
           </w:p>
           <w:p>
@@ -3090,89 +3412,19 @@
                 <w:ilvl w:val="0"/>
                 <w:numId w:val="1"/>
               </w:numPr>
-              <w:spacing w:line="480" w:lineRule="auto"/>
-              <w:rPr>
-                <w:rFonts w:ascii="Arial" w:hAnsi="Arial"/>
-                <w:color w:val="000000"/>
-                <w:sz w:val="22"/>
-              </w:rPr>
-            </w:pPr>
-            <w:r>
-              <w:rPr>
-                <w:rFonts w:ascii="Arial" w:hAnsi="Arial"/>
-                <w:color w:val="000000"/>
-                <w:sz w:val="22"/>
-              </w:rPr>
-              <w:t>Sponsorenstatus:</w:t>
-            </w:r>
-          </w:p>
-          <w:p>
-            <w:pPr>
-              <w:pStyle w:val="Listenabsatz"/>
-              <w:numPr>
-                <w:ilvl w:val="1"/>
-                <w:numId w:val="1"/>
-              </w:numPr>
-              <w:spacing w:line="480" w:lineRule="auto"/>
-              <w:rPr>
-                <w:rFonts w:ascii="Arial" w:hAnsi="Arial"/>
-                <w:color w:val="000000"/>
-                <w:sz w:val="22"/>
-              </w:rPr>
-            </w:pPr>
-            <w:r>
-              <w:rPr>
-                <w:rFonts w:ascii="Arial" w:hAnsi="Arial"/>
-                <w:color w:val="000000"/>
-                <w:sz w:val="22"/>
-              </w:rPr>
-              <w:t>Igus: Komponenten unterwegs</w:t>
-            </w:r>
-          </w:p>
-          <w:p>
-            <w:pPr>
-              <w:pStyle w:val="Listenabsatz"/>
-              <w:numPr>
-                <w:ilvl w:val="1"/>
-                <w:numId w:val="1"/>
-              </w:numPr>
-              <w:spacing w:line="480" w:lineRule="auto"/>
-              <w:rPr>
-                <w:rFonts w:ascii="Arial" w:hAnsi="Arial"/>
-                <w:color w:val="000000"/>
-                <w:sz w:val="22"/>
-              </w:rPr>
-            </w:pPr>
-            <w:r>
-              <w:rPr>
-                <w:rFonts w:ascii="Arial" w:hAnsi="Arial"/>
-                <w:color w:val="000000"/>
-                <w:sz w:val="22"/>
-              </w:rPr>
-              <w:t>Weidmüller: Material Zugesagt</w:t>
-            </w:r>
-          </w:p>
-          <w:p>
-            <w:pPr>
-              <w:pStyle w:val="Listenabsatz"/>
-              <w:numPr>
-                <w:ilvl w:val="1"/>
-                <w:numId w:val="1"/>
-              </w:numPr>
-              <w:spacing w:line="480" w:lineRule="auto"/>
-              <w:rPr>
-                <w:rFonts w:ascii="Arial" w:hAnsi="Arial"/>
-                <w:color w:val="000000"/>
-                <w:sz w:val="22"/>
-              </w:rPr>
-            </w:pPr>
-            <w:r>
-              <w:rPr>
-                <w:rFonts w:ascii="Arial" w:hAnsi="Arial"/>
-                <w:color w:val="000000"/>
-                <w:sz w:val="22"/>
-              </w:rPr>
-              <w:t>Lapp: unterwegs</w:t>
+              <w:rPr>
+                <w:rFonts w:ascii="Arial" w:hAnsi="Arial"/>
+                <w:color w:val="000000"/>
+                <w:sz w:val="22"/>
+              </w:rPr>
+            </w:pPr>
+            <w:r>
+              <w:rPr>
+                <w:rFonts w:ascii="Arial" w:hAnsi="Arial"/>
+                <w:color w:val="000000"/>
+                <w:sz w:val="22"/>
+              </w:rPr>
+              <w:t>X-Achse fertigstellen</w:t>
             </w:r>
           </w:p>
           <w:p>
@@ -3182,132 +3434,96 @@
                 <w:ilvl w:val="0"/>
                 <w:numId w:val="1"/>
               </w:numPr>
-              <w:spacing w:line="480" w:lineRule="auto"/>
-              <w:rPr>
-                <w:rFonts w:ascii="Arial" w:hAnsi="Arial"/>
-                <w:color w:val="000000"/>
-                <w:sz w:val="22"/>
-              </w:rPr>
-            </w:pPr>
-            <w:r>
-              <w:rPr>
-                <w:rFonts w:ascii="Arial" w:hAnsi="Arial"/>
-                <w:color w:val="000000"/>
-                <w:sz w:val="22"/>
-              </w:rPr>
-              <w:t>Umsetzung der E-Planung</w:t>
-            </w:r>
-          </w:p>
-          <w:p>
-            <w:pPr>
-              <w:tabs>
-                <w:tab w:val="left" w:pos="8490"/>
-              </w:tabs>
-              <w:rPr>
-                <w:rFonts w:ascii="Arial" w:hAnsi="Arial"/>
-                <w:color w:val="000000"/>
-                <w:sz w:val="22"/>
-              </w:rPr>
-            </w:pPr>
-          </w:p>
-          <w:p>
-            <w:pPr>
-              <w:rPr>
-                <w:rFonts w:ascii="Arial" w:hAnsi="Arial"/>
-                <w:color w:val="000000"/>
-                <w:sz w:val="22"/>
-              </w:rPr>
-            </w:pPr>
-          </w:p>
-          <w:p>
-            <w:pPr>
-              <w:rPr>
-                <w:rFonts w:ascii="Arial" w:hAnsi="Arial"/>
-                <w:color w:val="000000"/>
-                <w:sz w:val="22"/>
-              </w:rPr>
-            </w:pPr>
-          </w:p>
-          <w:p>
-            <w:pPr>
-              <w:rPr>
-                <w:rFonts w:ascii="Arial" w:hAnsi="Arial"/>
-                <w:color w:val="000000"/>
-                <w:sz w:val="22"/>
-              </w:rPr>
-            </w:pPr>
-          </w:p>
-          <w:p>
-            <w:pPr>
-              <w:rPr>
-                <w:rFonts w:ascii="Arial" w:hAnsi="Arial"/>
-                <w:color w:val="000000"/>
-                <w:sz w:val="22"/>
-              </w:rPr>
-            </w:pPr>
-          </w:p>
-          <w:p>
-            <w:pPr>
-              <w:rPr>
-                <w:rFonts w:ascii="Arial" w:hAnsi="Arial"/>
-                <w:color w:val="000000"/>
-                <w:sz w:val="22"/>
-              </w:rPr>
-            </w:pPr>
-          </w:p>
-          <w:p>
-            <w:pPr>
-              <w:rPr>
-                <w:rFonts w:ascii="Arial" w:hAnsi="Arial"/>
-                <w:color w:val="000000"/>
-                <w:sz w:val="22"/>
-              </w:rPr>
-            </w:pPr>
-          </w:p>
-          <w:p>
-            <w:pPr>
-              <w:rPr>
-                <w:rFonts w:ascii="Arial" w:hAnsi="Arial"/>
-                <w:color w:val="000000"/>
-                <w:sz w:val="22"/>
-              </w:rPr>
-            </w:pPr>
-          </w:p>
-          <w:p>
-            <w:pPr>
-              <w:rPr>
-                <w:rFonts w:ascii="Arial" w:hAnsi="Arial"/>
-                <w:color w:val="000000"/>
-                <w:sz w:val="22"/>
-              </w:rPr>
-            </w:pPr>
-          </w:p>
-          <w:p>
-            <w:pPr>
-              <w:rPr>
-                <w:rFonts w:ascii="Arial" w:hAnsi="Arial"/>
-                <w:color w:val="000000"/>
-                <w:sz w:val="22"/>
-              </w:rPr>
-            </w:pPr>
-          </w:p>
-          <w:p>
-            <w:pPr>
-              <w:rPr>
-                <w:rFonts w:ascii="Arial" w:hAnsi="Arial"/>
-                <w:color w:val="000000"/>
-                <w:sz w:val="22"/>
-              </w:rPr>
-            </w:pPr>
-          </w:p>
-          <w:p>
-            <w:pPr>
-              <w:rPr>
-                <w:rFonts w:ascii="Arial" w:hAnsi="Arial"/>
-                <w:color w:val="000000"/>
-                <w:sz w:val="22"/>
-              </w:rPr>
-            </w:pPr>
+              <w:rPr>
+                <w:rFonts w:ascii="Arial" w:hAnsi="Arial"/>
+                <w:color w:val="000000"/>
+                <w:sz w:val="22"/>
+              </w:rPr>
+            </w:pPr>
+            <w:r>
+              <w:rPr>
+                <w:rFonts w:ascii="Arial" w:hAnsi="Arial"/>
+                <w:color w:val="000000"/>
+                <w:sz w:val="22"/>
+              </w:rPr>
+              <w:t>Z-Achse umzeichnen</w:t>
+            </w:r>
+          </w:p>
+          <w:p>
+            <w:pPr>
+              <w:pStyle w:val="Listenabsatz"/>
+              <w:numPr>
+                <w:ilvl w:val="0"/>
+                <w:numId w:val="1"/>
+              </w:numPr>
+              <w:rPr>
+                <w:rFonts w:ascii="Arial" w:hAnsi="Arial"/>
+                <w:color w:val="000000"/>
+                <w:sz w:val="22"/>
+              </w:rPr>
+            </w:pPr>
+            <w:r>
+              <w:rPr>
+                <w:rFonts w:ascii="Arial" w:hAnsi="Arial"/>
+                <w:color w:val="000000"/>
+                <w:sz w:val="22"/>
+              </w:rPr>
+              <w:t>Barcodescanner testen</w:t>
+            </w:r>
+          </w:p>
+          <w:p>
+            <w:pPr>
+              <w:pStyle w:val="Listenabsatz"/>
+              <w:numPr>
+                <w:ilvl w:val="0"/>
+                <w:numId w:val="1"/>
+              </w:numPr>
+              <w:rPr>
+                <w:rFonts w:ascii="Arial" w:hAnsi="Arial"/>
+                <w:color w:val="000000"/>
+                <w:sz w:val="22"/>
+              </w:rPr>
+            </w:pPr>
+            <w:proofErr w:type="spellStart"/>
+            <w:r>
+              <w:rPr>
+                <w:rFonts w:ascii="Arial" w:hAnsi="Arial"/>
+                <w:color w:val="000000"/>
+                <w:sz w:val="22"/>
+              </w:rPr>
+              <w:t>Referenziertasterplatine</w:t>
+            </w:r>
+            <w:proofErr w:type="spellEnd"/>
+            <w:r>
+              <w:rPr>
+                <w:rFonts w:ascii="Arial" w:hAnsi="Arial"/>
+                <w:color w:val="000000"/>
+                <w:sz w:val="22"/>
+              </w:rPr>
+              <w:t xml:space="preserve"> testen</w:t>
+            </w:r>
+          </w:p>
+          <w:p>
+            <w:pPr>
+              <w:pStyle w:val="Listenabsatz"/>
+              <w:numPr>
+                <w:ilvl w:val="0"/>
+                <w:numId w:val="1"/>
+              </w:numPr>
+              <w:rPr>
+                <w:rFonts w:ascii="Arial" w:hAnsi="Arial"/>
+                <w:color w:val="000000"/>
+                <w:sz w:val="22"/>
+              </w:rPr>
+            </w:pPr>
+            <w:r>
+              <w:rPr>
+                <w:rFonts w:ascii="Arial" w:hAnsi="Arial"/>
+                <w:color w:val="000000"/>
+                <w:sz w:val="22"/>
+              </w:rPr>
+              <w:t>E-Plan zeichnen</w:t>
+            </w:r>
           </w:p>
           <w:p>
             <w:pPr>
@@ -3406,7 +3622,7 @@
           <w:color w:val="000000"/>
           <w:sz w:val="22"/>
         </w:rPr>
-        <w:t>6</w:t>
+        <w:t>8</w:t>
       </w:r>
       <w:r>
         <w:rPr>
@@ -4074,7 +4290,7 @@
   <w:abstractNum w:abstractNumId="0" w15:restartNumberingAfterBreak="0">
     <w:nsid w:val="13C51804"/>
     <w:multiLevelType w:val="hybridMultilevel"/>
-    <w:tmpl w:val="F260E3F6"/>
+    <w:tmpl w:val="41AA63F4"/>
     <w:lvl w:ilvl="0" w:tplc="0C070001">
       <w:start w:val="1"/>
       <w:numFmt w:val="bullet"/>
@@ -4184,8 +4400,356 @@
       </w:rPr>
     </w:lvl>
   </w:abstractNum>
+  <w:abstractNum w:abstractNumId="1" w15:restartNumberingAfterBreak="0">
+    <w:nsid w:val="14412AD5"/>
+    <w:multiLevelType w:val="hybridMultilevel"/>
+    <w:tmpl w:val="B9188238"/>
+    <w:lvl w:ilvl="0" w:tplc="0C070001">
+      <w:start w:val="1"/>
+      <w:numFmt w:val="bullet"/>
+      <w:lvlText w:val=""/>
+      <w:lvlJc w:val="left"/>
+      <w:pPr>
+        <w:ind w:left="720" w:hanging="360"/>
+      </w:pPr>
+      <w:rPr>
+        <w:rFonts w:ascii="Symbol" w:hAnsi="Symbol" w:hint="default"/>
+      </w:rPr>
+    </w:lvl>
+    <w:lvl w:ilvl="1" w:tplc="0C070003" w:tentative="1">
+      <w:start w:val="1"/>
+      <w:numFmt w:val="bullet"/>
+      <w:lvlText w:val="o"/>
+      <w:lvlJc w:val="left"/>
+      <w:pPr>
+        <w:ind w:left="1440" w:hanging="360"/>
+      </w:pPr>
+      <w:rPr>
+        <w:rFonts w:ascii="Courier New" w:hAnsi="Courier New" w:cs="Courier New" w:hint="default"/>
+      </w:rPr>
+    </w:lvl>
+    <w:lvl w:ilvl="2" w:tplc="0C070005" w:tentative="1">
+      <w:start w:val="1"/>
+      <w:numFmt w:val="bullet"/>
+      <w:lvlText w:val=""/>
+      <w:lvlJc w:val="left"/>
+      <w:pPr>
+        <w:ind w:left="2160" w:hanging="360"/>
+      </w:pPr>
+      <w:rPr>
+        <w:rFonts w:ascii="Wingdings" w:hAnsi="Wingdings" w:hint="default"/>
+      </w:rPr>
+    </w:lvl>
+    <w:lvl w:ilvl="3" w:tplc="0C070001" w:tentative="1">
+      <w:start w:val="1"/>
+      <w:numFmt w:val="bullet"/>
+      <w:lvlText w:val=""/>
+      <w:lvlJc w:val="left"/>
+      <w:pPr>
+        <w:ind w:left="2880" w:hanging="360"/>
+      </w:pPr>
+      <w:rPr>
+        <w:rFonts w:ascii="Symbol" w:hAnsi="Symbol" w:hint="default"/>
+      </w:rPr>
+    </w:lvl>
+    <w:lvl w:ilvl="4" w:tplc="0C070003" w:tentative="1">
+      <w:start w:val="1"/>
+      <w:numFmt w:val="bullet"/>
+      <w:lvlText w:val="o"/>
+      <w:lvlJc w:val="left"/>
+      <w:pPr>
+        <w:ind w:left="3600" w:hanging="360"/>
+      </w:pPr>
+      <w:rPr>
+        <w:rFonts w:ascii="Courier New" w:hAnsi="Courier New" w:cs="Courier New" w:hint="default"/>
+      </w:rPr>
+    </w:lvl>
+    <w:lvl w:ilvl="5" w:tplc="0C070005" w:tentative="1">
+      <w:start w:val="1"/>
+      <w:numFmt w:val="bullet"/>
+      <w:lvlText w:val=""/>
+      <w:lvlJc w:val="left"/>
+      <w:pPr>
+        <w:ind w:left="4320" w:hanging="360"/>
+      </w:pPr>
+      <w:rPr>
+        <w:rFonts w:ascii="Wingdings" w:hAnsi="Wingdings" w:hint="default"/>
+      </w:rPr>
+    </w:lvl>
+    <w:lvl w:ilvl="6" w:tplc="0C070001" w:tentative="1">
+      <w:start w:val="1"/>
+      <w:numFmt w:val="bullet"/>
+      <w:lvlText w:val=""/>
+      <w:lvlJc w:val="left"/>
+      <w:pPr>
+        <w:ind w:left="5040" w:hanging="360"/>
+      </w:pPr>
+      <w:rPr>
+        <w:rFonts w:ascii="Symbol" w:hAnsi="Symbol" w:hint="default"/>
+      </w:rPr>
+    </w:lvl>
+    <w:lvl w:ilvl="7" w:tplc="0C070003" w:tentative="1">
+      <w:start w:val="1"/>
+      <w:numFmt w:val="bullet"/>
+      <w:lvlText w:val="o"/>
+      <w:lvlJc w:val="left"/>
+      <w:pPr>
+        <w:ind w:left="5760" w:hanging="360"/>
+      </w:pPr>
+      <w:rPr>
+        <w:rFonts w:ascii="Courier New" w:hAnsi="Courier New" w:cs="Courier New" w:hint="default"/>
+      </w:rPr>
+    </w:lvl>
+    <w:lvl w:ilvl="8" w:tplc="0C070005" w:tentative="1">
+      <w:start w:val="1"/>
+      <w:numFmt w:val="bullet"/>
+      <w:lvlText w:val=""/>
+      <w:lvlJc w:val="left"/>
+      <w:pPr>
+        <w:ind w:left="6480" w:hanging="360"/>
+      </w:pPr>
+      <w:rPr>
+        <w:rFonts w:ascii="Wingdings" w:hAnsi="Wingdings" w:hint="default"/>
+      </w:rPr>
+    </w:lvl>
+  </w:abstractNum>
+  <w:abstractNum w:abstractNumId="2" w15:restartNumberingAfterBreak="0">
+    <w:nsid w:val="236E67CA"/>
+    <w:multiLevelType w:val="hybridMultilevel"/>
+    <w:tmpl w:val="344CD968"/>
+    <w:lvl w:ilvl="0" w:tplc="0C070001">
+      <w:start w:val="1"/>
+      <w:numFmt w:val="bullet"/>
+      <w:lvlText w:val=""/>
+      <w:lvlJc w:val="left"/>
+      <w:pPr>
+        <w:ind w:left="720" w:hanging="360"/>
+      </w:pPr>
+      <w:rPr>
+        <w:rFonts w:ascii="Symbol" w:hAnsi="Symbol" w:hint="default"/>
+      </w:rPr>
+    </w:lvl>
+    <w:lvl w:ilvl="1" w:tplc="0C070003" w:tentative="1">
+      <w:start w:val="1"/>
+      <w:numFmt w:val="bullet"/>
+      <w:lvlText w:val="o"/>
+      <w:lvlJc w:val="left"/>
+      <w:pPr>
+        <w:ind w:left="1440" w:hanging="360"/>
+      </w:pPr>
+      <w:rPr>
+        <w:rFonts w:ascii="Courier New" w:hAnsi="Courier New" w:cs="Courier New" w:hint="default"/>
+      </w:rPr>
+    </w:lvl>
+    <w:lvl w:ilvl="2" w:tplc="0C070005" w:tentative="1">
+      <w:start w:val="1"/>
+      <w:numFmt w:val="bullet"/>
+      <w:lvlText w:val=""/>
+      <w:lvlJc w:val="left"/>
+      <w:pPr>
+        <w:ind w:left="2160" w:hanging="360"/>
+      </w:pPr>
+      <w:rPr>
+        <w:rFonts w:ascii="Wingdings" w:hAnsi="Wingdings" w:hint="default"/>
+      </w:rPr>
+    </w:lvl>
+    <w:lvl w:ilvl="3" w:tplc="0C070001" w:tentative="1">
+      <w:start w:val="1"/>
+      <w:numFmt w:val="bullet"/>
+      <w:lvlText w:val=""/>
+      <w:lvlJc w:val="left"/>
+      <w:pPr>
+        <w:ind w:left="2880" w:hanging="360"/>
+      </w:pPr>
+      <w:rPr>
+        <w:rFonts w:ascii="Symbol" w:hAnsi="Symbol" w:hint="default"/>
+      </w:rPr>
+    </w:lvl>
+    <w:lvl w:ilvl="4" w:tplc="0C070003" w:tentative="1">
+      <w:start w:val="1"/>
+      <w:numFmt w:val="bullet"/>
+      <w:lvlText w:val="o"/>
+      <w:lvlJc w:val="left"/>
+      <w:pPr>
+        <w:ind w:left="3600" w:hanging="360"/>
+      </w:pPr>
+      <w:rPr>
+        <w:rFonts w:ascii="Courier New" w:hAnsi="Courier New" w:cs="Courier New" w:hint="default"/>
+      </w:rPr>
+    </w:lvl>
+    <w:lvl w:ilvl="5" w:tplc="0C070005" w:tentative="1">
+      <w:start w:val="1"/>
+      <w:numFmt w:val="bullet"/>
+      <w:lvlText w:val=""/>
+      <w:lvlJc w:val="left"/>
+      <w:pPr>
+        <w:ind w:left="4320" w:hanging="360"/>
+      </w:pPr>
+      <w:rPr>
+        <w:rFonts w:ascii="Wingdings" w:hAnsi="Wingdings" w:hint="default"/>
+      </w:rPr>
+    </w:lvl>
+    <w:lvl w:ilvl="6" w:tplc="0C070001" w:tentative="1">
+      <w:start w:val="1"/>
+      <w:numFmt w:val="bullet"/>
+      <w:lvlText w:val=""/>
+      <w:lvlJc w:val="left"/>
+      <w:pPr>
+        <w:ind w:left="5040" w:hanging="360"/>
+      </w:pPr>
+      <w:rPr>
+        <w:rFonts w:ascii="Symbol" w:hAnsi="Symbol" w:hint="default"/>
+      </w:rPr>
+    </w:lvl>
+    <w:lvl w:ilvl="7" w:tplc="0C070003" w:tentative="1">
+      <w:start w:val="1"/>
+      <w:numFmt w:val="bullet"/>
+      <w:lvlText w:val="o"/>
+      <w:lvlJc w:val="left"/>
+      <w:pPr>
+        <w:ind w:left="5760" w:hanging="360"/>
+      </w:pPr>
+      <w:rPr>
+        <w:rFonts w:ascii="Courier New" w:hAnsi="Courier New" w:cs="Courier New" w:hint="default"/>
+      </w:rPr>
+    </w:lvl>
+    <w:lvl w:ilvl="8" w:tplc="0C070005" w:tentative="1">
+      <w:start w:val="1"/>
+      <w:numFmt w:val="bullet"/>
+      <w:lvlText w:val=""/>
+      <w:lvlJc w:val="left"/>
+      <w:pPr>
+        <w:ind w:left="6480" w:hanging="360"/>
+      </w:pPr>
+      <w:rPr>
+        <w:rFonts w:ascii="Wingdings" w:hAnsi="Wingdings" w:hint="default"/>
+      </w:rPr>
+    </w:lvl>
+  </w:abstractNum>
+  <w:abstractNum w:abstractNumId="3" w15:restartNumberingAfterBreak="0">
+    <w:nsid w:val="263A438D"/>
+    <w:multiLevelType w:val="hybridMultilevel"/>
+    <w:tmpl w:val="636EE942"/>
+    <w:lvl w:ilvl="0" w:tplc="0C070001">
+      <w:start w:val="1"/>
+      <w:numFmt w:val="bullet"/>
+      <w:lvlText w:val=""/>
+      <w:lvlJc w:val="left"/>
+      <w:pPr>
+        <w:ind w:left="720" w:hanging="360"/>
+      </w:pPr>
+      <w:rPr>
+        <w:rFonts w:ascii="Symbol" w:hAnsi="Symbol" w:hint="default"/>
+      </w:rPr>
+    </w:lvl>
+    <w:lvl w:ilvl="1" w:tplc="0C070003" w:tentative="1">
+      <w:start w:val="1"/>
+      <w:numFmt w:val="bullet"/>
+      <w:lvlText w:val="o"/>
+      <w:lvlJc w:val="left"/>
+      <w:pPr>
+        <w:ind w:left="1440" w:hanging="360"/>
+      </w:pPr>
+      <w:rPr>
+        <w:rFonts w:ascii="Courier New" w:hAnsi="Courier New" w:cs="Courier New" w:hint="default"/>
+      </w:rPr>
+    </w:lvl>
+    <w:lvl w:ilvl="2" w:tplc="0C070005" w:tentative="1">
+      <w:start w:val="1"/>
+      <w:numFmt w:val="bullet"/>
+      <w:lvlText w:val=""/>
+      <w:lvlJc w:val="left"/>
+      <w:pPr>
+        <w:ind w:left="2160" w:hanging="360"/>
+      </w:pPr>
+      <w:rPr>
+        <w:rFonts w:ascii="Wingdings" w:hAnsi="Wingdings" w:hint="default"/>
+      </w:rPr>
+    </w:lvl>
+    <w:lvl w:ilvl="3" w:tplc="0C070001" w:tentative="1">
+      <w:start w:val="1"/>
+      <w:numFmt w:val="bullet"/>
+      <w:lvlText w:val=""/>
+      <w:lvlJc w:val="left"/>
+      <w:pPr>
+        <w:ind w:left="2880" w:hanging="360"/>
+      </w:pPr>
+      <w:rPr>
+        <w:rFonts w:ascii="Symbol" w:hAnsi="Symbol" w:hint="default"/>
+      </w:rPr>
+    </w:lvl>
+    <w:lvl w:ilvl="4" w:tplc="0C070003" w:tentative="1">
+      <w:start w:val="1"/>
+      <w:numFmt w:val="bullet"/>
+      <w:lvlText w:val="o"/>
+      <w:lvlJc w:val="left"/>
+      <w:pPr>
+        <w:ind w:left="3600" w:hanging="360"/>
+      </w:pPr>
+      <w:rPr>
+        <w:rFonts w:ascii="Courier New" w:hAnsi="Courier New" w:cs="Courier New" w:hint="default"/>
+      </w:rPr>
+    </w:lvl>
+    <w:lvl w:ilvl="5" w:tplc="0C070005" w:tentative="1">
+      <w:start w:val="1"/>
+      <w:numFmt w:val="bullet"/>
+      <w:lvlText w:val=""/>
+      <w:lvlJc w:val="left"/>
+      <w:pPr>
+        <w:ind w:left="4320" w:hanging="360"/>
+      </w:pPr>
+      <w:rPr>
+        <w:rFonts w:ascii="Wingdings" w:hAnsi="Wingdings" w:hint="default"/>
+      </w:rPr>
+    </w:lvl>
+    <w:lvl w:ilvl="6" w:tplc="0C070001" w:tentative="1">
+      <w:start w:val="1"/>
+      <w:numFmt w:val="bullet"/>
+      <w:lvlText w:val=""/>
+      <w:lvlJc w:val="left"/>
+      <w:pPr>
+        <w:ind w:left="5040" w:hanging="360"/>
+      </w:pPr>
+      <w:rPr>
+        <w:rFonts w:ascii="Symbol" w:hAnsi="Symbol" w:hint="default"/>
+      </w:rPr>
+    </w:lvl>
+    <w:lvl w:ilvl="7" w:tplc="0C070003" w:tentative="1">
+      <w:start w:val="1"/>
+      <w:numFmt w:val="bullet"/>
+      <w:lvlText w:val="o"/>
+      <w:lvlJc w:val="left"/>
+      <w:pPr>
+        <w:ind w:left="5760" w:hanging="360"/>
+      </w:pPr>
+      <w:rPr>
+        <w:rFonts w:ascii="Courier New" w:hAnsi="Courier New" w:cs="Courier New" w:hint="default"/>
+      </w:rPr>
+    </w:lvl>
+    <w:lvl w:ilvl="8" w:tplc="0C070005" w:tentative="1">
+      <w:start w:val="1"/>
+      <w:numFmt w:val="bullet"/>
+      <w:lvlText w:val=""/>
+      <w:lvlJc w:val="left"/>
+      <w:pPr>
+        <w:ind w:left="6480" w:hanging="360"/>
+      </w:pPr>
+      <w:rPr>
+        <w:rFonts w:ascii="Wingdings" w:hAnsi="Wingdings" w:hint="default"/>
+      </w:rPr>
+    </w:lvl>
+  </w:abstractNum>
   <w:num w:numId="1" w16cid:durableId="484052689">
     <w:abstractNumId w:val="0"/>
+  </w:num>
+  <w:num w:numId="2" w16cid:durableId="1875314428">
+    <w:abstractNumId w:val="1"/>
+  </w:num>
+  <w:num w:numId="3" w16cid:durableId="1980333225">
+    <w:abstractNumId w:val="3"/>
+  </w:num>
+  <w:num w:numId="4" w16cid:durableId="1902717531">
+    <w:abstractNumId w:val="2"/>
   </w:num>
 </w:numbering>
 </file>
@@ -4582,6 +5146,7 @@
   <w:style w:type="paragraph" w:default="1" w:styleId="Standard">
     <w:name w:val="Normal"/>
     <w:qFormat/>
+    <w:rsid w:val="00014CDE"/>
     <w:rPr>
       <w:lang w:val="de-DE"/>
     </w:rPr>
@@ -5106,21 +5671,6 @@
 </file>
 
 <file path=customXml/item1.xml><?xml version="1.0" encoding="utf-8"?>
-<p:properties xmlns:p="http://schemas.microsoft.com/office/2006/metadata/properties" xmlns:xsi="http://www.w3.org/2001/XMLSchema-instance" xmlns:pc="http://schemas.microsoft.com/office/infopath/2007/PartnerControls">
-  <documentManagement/>
-</p:properties>
-</file>
-
-<file path=customXml/item2.xml><?xml version="1.0" encoding="utf-8"?>
-<?mso-contentType ?>
-<FormTemplates xmlns="http://schemas.microsoft.com/sharepoint/v3/contenttype/forms">
-  <Display>DocumentLibraryForm</Display>
-  <Edit>DocumentLibraryForm</Edit>
-  <New>DocumentLibraryForm</New>
-</FormTemplates>
-</file>
-
-<file path=customXml/item3.xml><?xml version="1.0" encoding="utf-8"?>
 <ct:contentTypeSchema xmlns:ct="http://schemas.microsoft.com/office/2006/metadata/contentType" xmlns:ma="http://schemas.microsoft.com/office/2006/metadata/properties/metaAttributes" ct:_="" ma:_="" ma:contentTypeName="Dokument" ma:contentTypeID="0x010100F65144B3B9FD9F4E8701BAB6558735A5" ma:contentTypeVersion="0" ma:contentTypeDescription="Ein neues Dokument erstellen." ma:contentTypeScope="" ma:versionID="9393479d6a6d45adedf00bebaa25070a">
   <xsd:schema xmlns:xsd="http://www.w3.org/2001/XMLSchema" xmlns:xs="http://www.w3.org/2001/XMLSchema" xmlns:p="http://schemas.microsoft.com/office/2006/metadata/properties" targetNamespace="http://schemas.microsoft.com/office/2006/metadata/properties" ma:root="true" ma:fieldsID="92bd01e21625bbc79f8a4c86ce04ce01">
     <xsd:element name="properties">
@@ -5234,10 +5784,32 @@
 </ct:contentTypeSchema>
 </file>
 
+<file path=customXml/item2.xml><?xml version="1.0" encoding="utf-8"?>
+<?mso-contentType ?>
+<FormTemplates xmlns="http://schemas.microsoft.com/sharepoint/v3/contenttype/forms">
+  <Display>DocumentLibraryForm</Display>
+  <Edit>DocumentLibraryForm</Edit>
+  <New>DocumentLibraryForm</New>
+</FormTemplates>
+</file>
+
+<file path=customXml/item3.xml><?xml version="1.0" encoding="utf-8"?>
+<p:properties xmlns:p="http://schemas.microsoft.com/office/2006/metadata/properties" xmlns:xsi="http://www.w3.org/2001/XMLSchema-instance" xmlns:pc="http://schemas.microsoft.com/office/infopath/2007/PartnerControls">
+  <documentManagement/>
+</p:properties>
+</file>
+
 <file path=customXml/itemProps1.xml><?xml version="1.0" encoding="utf-8"?>
-<ds:datastoreItem xmlns:ds="http://schemas.openxmlformats.org/officeDocument/2006/customXml" ds:itemID="{FA1A9666-B194-4889-8CB9-7EDCF5C9726D}">
+<ds:datastoreItem xmlns:ds="http://schemas.openxmlformats.org/officeDocument/2006/customXml" ds:itemID="{8964FF83-F662-4AAA-AE3E-6331343F3AC2}">
   <ds:schemaRefs>
+    <ds:schemaRef ds:uri="http://schemas.microsoft.com/office/2006/metadata/contentType"/>
+    <ds:schemaRef ds:uri="http://schemas.microsoft.com/office/2006/metadata/properties/metaAttributes"/>
+    <ds:schemaRef ds:uri="http://www.w3.org/2001/XMLSchema"/>
     <ds:schemaRef ds:uri="http://schemas.microsoft.com/office/2006/metadata/properties"/>
+    <ds:schemaRef ds:uri="http://schemas.openxmlformats.org/package/2006/metadata/core-properties"/>
+    <ds:schemaRef ds:uri="http://purl.org/dc/elements/1.1/"/>
+    <ds:schemaRef ds:uri="http://purl.org/dc/terms/"/>
+    <ds:schemaRef ds:uri="http://schemas.microsoft.com/internal/obd"/>
     <ds:schemaRef ds:uri="http://schemas.microsoft.com/office/infopath/2007/PartnerControls"/>
   </ds:schemaRefs>
 </ds:datastoreItem>
@@ -5252,16 +5824,9 @@
 </file>
 
 <file path=customXml/itemProps3.xml><?xml version="1.0" encoding="utf-8"?>
-<ds:datastoreItem xmlns:ds="http://schemas.openxmlformats.org/officeDocument/2006/customXml" ds:itemID="{8964FF83-F662-4AAA-AE3E-6331343F3AC2}">
+<ds:datastoreItem xmlns:ds="http://schemas.openxmlformats.org/officeDocument/2006/customXml" ds:itemID="{FA1A9666-B194-4889-8CB9-7EDCF5C9726D}">
   <ds:schemaRefs>
-    <ds:schemaRef ds:uri="http://schemas.microsoft.com/office/2006/metadata/contentType"/>
-    <ds:schemaRef ds:uri="http://schemas.microsoft.com/office/2006/metadata/properties/metaAttributes"/>
-    <ds:schemaRef ds:uri="http://www.w3.org/2001/XMLSchema"/>
     <ds:schemaRef ds:uri="http://schemas.microsoft.com/office/2006/metadata/properties"/>
-    <ds:schemaRef ds:uri="http://schemas.openxmlformats.org/package/2006/metadata/core-properties"/>
-    <ds:schemaRef ds:uri="http://purl.org/dc/elements/1.1/"/>
-    <ds:schemaRef ds:uri="http://purl.org/dc/terms/"/>
-    <ds:schemaRef ds:uri="http://schemas.microsoft.com/internal/obd"/>
     <ds:schemaRef ds:uri="http://schemas.microsoft.com/office/infopath/2007/PartnerControls"/>
   </ds:schemaRefs>
 </ds:datastoreItem>

--- a/Latex/Protokolls/Projektbesprechung_1.docx
+++ b/Latex/Protokolls/Projektbesprechung_1.docx
@@ -70,7 +70,6 @@
               <w:rPr>
                 <w:rFonts w:ascii="Arial" w:hAnsi="Arial"/>
                 <w:b/>
-                <w:color w:val="000000"/>
                 <w:spacing w:val="10"/>
                 <w:sz w:val="22"/>
               </w:rPr>
@@ -79,7 +78,6 @@
               <w:rPr>
                 <w:rFonts w:ascii="Arial" w:hAnsi="Arial"/>
                 <w:b/>
-                <w:color w:val="000000"/>
                 <w:spacing w:val="10"/>
                 <w:sz w:val="22"/>
               </w:rPr>
@@ -102,7 +100,6 @@
               <w:rPr>
                 <w:rFonts w:ascii="Arial" w:hAnsi="Arial"/>
                 <w:b/>
-                <w:color w:val="000000"/>
                 <w:spacing w:val="10"/>
                 <w:sz w:val="22"/>
               </w:rPr>
@@ -121,14 +118,12 @@
               <w:ind w:left="113"/>
               <w:rPr>
                 <w:rFonts w:ascii="Arial" w:hAnsi="Arial"/>
-                <w:color w:val="000000"/>
                 <w:sz w:val="14"/>
               </w:rPr>
             </w:pPr>
             <w:r>
               <w:rPr>
                 <w:rFonts w:ascii="Arial" w:hAnsi="Arial"/>
-                <w:color w:val="000000"/>
                 <w:sz w:val="14"/>
               </w:rPr>
               <w:t>Eingangs-</w:t>
@@ -145,7 +140,6 @@
             <w:r>
               <w:rPr>
                 <w:rFonts w:ascii="Arial" w:hAnsi="Arial"/>
-                <w:color w:val="000000"/>
                 <w:sz w:val="14"/>
               </w:rPr>
               <w:t>vermerke</w:t>
@@ -184,7 +178,6 @@
             <w:r>
               <w:rPr>
                 <w:rFonts w:ascii="Arial" w:hAnsi="Arial"/>
-                <w:color w:val="000000"/>
                 <w:sz w:val="22"/>
               </w:rPr>
               <w:t>Teilnehmer und</w:t>
@@ -214,7 +207,6 @@
             <w:r>
               <w:rPr>
                 <w:rFonts w:ascii="Arial" w:hAnsi="Arial"/>
-                <w:color w:val="000000"/>
                 <w:sz w:val="14"/>
               </w:rPr>
               <w:t>Veranstalter</w:t>
@@ -265,7 +257,6 @@
             <w:r>
               <w:rPr>
                 <w:rFonts w:ascii="Arial" w:hAnsi="Arial"/>
-                <w:color w:val="000000"/>
                 <w:sz w:val="22"/>
               </w:rPr>
               <w:t>Unterrichtete</w:t>
@@ -288,7 +279,6 @@
               <w:ind w:left="113"/>
               <w:rPr>
                 <w:rFonts w:ascii="Arial" w:hAnsi="Arial"/>
-                <w:color w:val="0000FF"/>
                 <w:sz w:val="22"/>
               </w:rPr>
             </w:pPr>
@@ -300,7 +290,6 @@
             <w:r>
               <w:rPr>
                 <w:rFonts w:ascii="Arial" w:hAnsi="Arial"/>
-                <w:color w:val="0000FF"/>
                 <w:sz w:val="18"/>
               </w:rPr>
               <w:t>Automated</w:t>
@@ -309,7 +298,6 @@
             <w:r>
               <w:rPr>
                 <w:rFonts w:ascii="Arial" w:hAnsi="Arial"/>
-                <w:color w:val="0000FF"/>
                 <w:sz w:val="18"/>
               </w:rPr>
               <w:t xml:space="preserve"> Factory Storage System</w:t>
@@ -317,7 +305,6 @@
             <w:r>
               <w:rPr>
                 <w:rFonts w:ascii="Arial" w:hAnsi="Arial"/>
-                <w:color w:val="0000FF"/>
                 <w:sz w:val="18"/>
               </w:rPr>
               <w:fldChar w:fldCharType="begin"/>
@@ -325,7 +312,6 @@
             <w:r>
               <w:rPr>
                 <w:rFonts w:ascii="Arial" w:hAnsi="Arial"/>
-                <w:color w:val="0000FF"/>
                 <w:sz w:val="18"/>
               </w:rPr>
               <w:instrText>QUOTE</w:instrText>
@@ -333,7 +319,6 @@
             <w:r>
               <w:rPr>
                 <w:rFonts w:ascii="Arial" w:hAnsi="Arial"/>
-                <w:color w:val="0000FF"/>
                 <w:sz w:val="18"/>
               </w:rPr>
               <w:fldChar w:fldCharType="end"/>
@@ -408,7 +393,6 @@
             <w:r>
               <w:rPr>
                 <w:rFonts w:ascii="Arial" w:hAnsi="Arial"/>
-                <w:color w:val="000000"/>
                 <w:sz w:val="14"/>
               </w:rPr>
               <w:t>Protokollführer</w:t>
@@ -476,7 +460,6 @@
               <w:ind w:left="113"/>
               <w:rPr>
                 <w:rFonts w:ascii="Arial" w:hAnsi="Arial"/>
-                <w:color w:val="0000FF"/>
                 <w:sz w:val="22"/>
               </w:rPr>
             </w:pPr>
@@ -485,7 +468,6 @@
             <w:r>
               <w:rPr>
                 <w:rFonts w:ascii="Arial" w:hAnsi="Arial"/>
-                <w:color w:val="0000FF"/>
                 <w:sz w:val="18"/>
               </w:rPr>
               <w:t>Benedikt Simbürger</w:t>
@@ -493,7 +475,6 @@
             <w:r>
               <w:rPr>
                 <w:rFonts w:ascii="Arial" w:hAnsi="Arial"/>
-                <w:color w:val="0000FF"/>
                 <w:sz w:val="18"/>
               </w:rPr>
               <w:fldChar w:fldCharType="begin"/>
@@ -501,7 +482,6 @@
             <w:r>
               <w:rPr>
                 <w:rFonts w:ascii="Arial" w:hAnsi="Arial"/>
-                <w:color w:val="0000FF"/>
                 <w:sz w:val="18"/>
               </w:rPr>
               <w:instrText>QUOTE</w:instrText>
@@ -509,7 +489,6 @@
             <w:r>
               <w:rPr>
                 <w:rFonts w:ascii="Arial" w:hAnsi="Arial"/>
-                <w:color w:val="0000FF"/>
                 <w:sz w:val="18"/>
               </w:rPr>
               <w:fldChar w:fldCharType="end"/>
@@ -527,7 +506,6 @@
               <w:rPr>
                 <w:rFonts w:ascii="Arial" w:hAnsi="Arial"/>
                 <w:b/>
-                <w:color w:val="0000FF"/>
               </w:rPr>
             </w:pPr>
           </w:p>
@@ -583,7 +561,6 @@
             <w:r>
               <w:rPr>
                 <w:rFonts w:ascii="Arial" w:hAnsi="Arial"/>
-                <w:color w:val="000000"/>
                 <w:sz w:val="14"/>
               </w:rPr>
               <w:t>Projektbetreuer</w:t>
@@ -610,7 +587,6 @@
             <w:r>
               <w:rPr>
                 <w:rFonts w:ascii="Arial" w:hAnsi="Arial"/>
-                <w:color w:val="000000"/>
                 <w:sz w:val="14"/>
               </w:rPr>
               <w:t>Erstellungsdatum:</w:t>
@@ -618,7 +594,6 @@
             <w:r>
               <w:rPr>
                 <w:rFonts w:ascii="Arial" w:hAnsi="Arial"/>
-                <w:color w:val="000000"/>
                 <w:sz w:val="14"/>
               </w:rPr>
               <w:tab/>
@@ -628,7 +603,6 @@
             <w:r>
               <w:rPr>
                 <w:rFonts w:ascii="Arial" w:hAnsi="Arial"/>
-                <w:color w:val="FF0000"/>
                 <w:sz w:val="14"/>
               </w:rPr>
               <w:t>2024-</w:t>
@@ -636,7 +610,6 @@
             <w:r>
               <w:rPr>
                 <w:rFonts w:ascii="Arial" w:hAnsi="Arial"/>
-                <w:color w:val="FF0000"/>
                 <w:sz w:val="14"/>
               </w:rPr>
               <w:t>10</w:t>
@@ -644,7 +617,6 @@
             <w:r>
               <w:rPr>
                 <w:rFonts w:ascii="Arial" w:hAnsi="Arial"/>
-                <w:color w:val="FF0000"/>
                 <w:sz w:val="14"/>
               </w:rPr>
               <w:t>-1</w:t>
@@ -652,7 +624,6 @@
             <w:r>
               <w:rPr>
                 <w:rFonts w:ascii="Arial" w:hAnsi="Arial"/>
-                <w:color w:val="FF0000"/>
                 <w:sz w:val="14"/>
               </w:rPr>
               <w:t>6</w:t>
@@ -738,7 +709,6 @@
               <w:ind w:left="113"/>
               <w:rPr>
                 <w:rFonts w:ascii="Arial" w:hAnsi="Arial"/>
-                <w:color w:val="0000FF"/>
                 <w:sz w:val="22"/>
               </w:rPr>
             </w:pPr>
@@ -747,7 +717,6 @@
             <w:r>
               <w:rPr>
                 <w:rFonts w:ascii="Arial" w:hAnsi="Arial"/>
-                <w:color w:val="0000FF"/>
                 <w:sz w:val="18"/>
               </w:rPr>
               <w:t>Dipl.-Ing. Christian Sallinger</w:t>
@@ -755,7 +724,6 @@
             <w:r>
               <w:rPr>
                 <w:rFonts w:ascii="Arial" w:hAnsi="Arial"/>
-                <w:color w:val="0000FF"/>
                 <w:sz w:val="18"/>
               </w:rPr>
               <w:fldChar w:fldCharType="begin"/>
@@ -763,7 +731,6 @@
             <w:r>
               <w:rPr>
                 <w:rFonts w:ascii="Arial" w:hAnsi="Arial"/>
-                <w:color w:val="0000FF"/>
                 <w:sz w:val="18"/>
               </w:rPr>
               <w:instrText>QUOTE</w:instrText>
@@ -771,7 +738,6 @@
             <w:r>
               <w:rPr>
                 <w:rFonts w:ascii="Arial" w:hAnsi="Arial"/>
-                <w:color w:val="0000FF"/>
                 <w:sz w:val="18"/>
               </w:rPr>
               <w:fldChar w:fldCharType="end"/>
@@ -830,7 +796,6 @@
             <w:r>
               <w:rPr>
                 <w:rFonts w:ascii="Arial" w:hAnsi="Arial"/>
-                <w:color w:val="000000"/>
                 <w:sz w:val="14"/>
               </w:rPr>
               <w:t>am Tag, Datum</w:t>
@@ -838,7 +803,6 @@
             <w:r>
               <w:rPr>
                 <w:rFonts w:ascii="Arial" w:hAnsi="Arial"/>
-                <w:color w:val="000000"/>
                 <w:sz w:val="14"/>
               </w:rPr>
               <w:tab/>
@@ -846,7 +810,6 @@
             <w:r>
               <w:rPr>
                 <w:rFonts w:ascii="Arial" w:hAnsi="Arial"/>
-                <w:color w:val="000000"/>
                 <w:sz w:val="14"/>
               </w:rPr>
               <w:tab/>
@@ -877,14 +840,12 @@
               <w:ind w:left="113"/>
               <w:rPr>
                 <w:rFonts w:ascii="Arial" w:hAnsi="Arial"/>
-                <w:color w:val="0000FF"/>
-                <w:sz w:val="22"/>
-              </w:rPr>
-            </w:pPr>
-            <w:r>
-              <w:rPr>
-                <w:rFonts w:ascii="Arial" w:hAnsi="Arial"/>
-                <w:color w:val="0000FF"/>
+                <w:sz w:val="22"/>
+              </w:rPr>
+            </w:pPr>
+            <w:r>
+              <w:rPr>
+                <w:rFonts w:ascii="Arial" w:hAnsi="Arial"/>
                 <w:sz w:val="18"/>
               </w:rPr>
               <w:fldChar w:fldCharType="begin"/>
@@ -892,7 +853,6 @@
             <w:r>
               <w:rPr>
                 <w:rFonts w:ascii="Arial" w:hAnsi="Arial"/>
-                <w:color w:val="0000FF"/>
                 <w:sz w:val="18"/>
               </w:rPr>
               <w:instrText>QUOTE</w:instrText>
@@ -900,7 +860,6 @@
             <w:r>
               <w:rPr>
                 <w:rFonts w:ascii="Arial" w:hAnsi="Arial"/>
-                <w:color w:val="0000FF"/>
                 <w:sz w:val="18"/>
               </w:rPr>
               <w:fldChar w:fldCharType="end"/>
@@ -923,14 +882,12 @@
               <w:ind w:left="113"/>
               <w:rPr>
                 <w:rFonts w:ascii="Arial" w:hAnsi="Arial"/>
-                <w:color w:val="0000FF"/>
-                <w:sz w:val="22"/>
-              </w:rPr>
-            </w:pPr>
-            <w:r>
-              <w:rPr>
-                <w:rFonts w:ascii="Arial" w:hAnsi="Arial"/>
-                <w:color w:val="0000FF"/>
+                <w:sz w:val="22"/>
+              </w:rPr>
+            </w:pPr>
+            <w:r>
+              <w:rPr>
+                <w:rFonts w:ascii="Arial" w:hAnsi="Arial"/>
                 <w:sz w:val="18"/>
               </w:rPr>
               <w:fldChar w:fldCharType="begin"/>
@@ -938,7 +895,6 @@
             <w:r>
               <w:rPr>
                 <w:rFonts w:ascii="Arial" w:hAnsi="Arial"/>
-                <w:color w:val="0000FF"/>
                 <w:sz w:val="18"/>
               </w:rPr>
               <w:instrText>QUOTE</w:instrText>
@@ -946,7 +902,6 @@
             <w:r>
               <w:rPr>
                 <w:rFonts w:ascii="Arial" w:hAnsi="Arial"/>
-                <w:color w:val="0000FF"/>
                 <w:sz w:val="18"/>
               </w:rPr>
               <w:fldChar w:fldCharType="end"/>
@@ -966,14 +921,12 @@
               <w:ind w:left="113"/>
               <w:rPr>
                 <w:rFonts w:ascii="Arial" w:hAnsi="Arial"/>
-                <w:color w:val="0000FF"/>
-                <w:sz w:val="22"/>
-              </w:rPr>
-            </w:pPr>
-            <w:r>
-              <w:rPr>
-                <w:rFonts w:ascii="Arial" w:hAnsi="Arial"/>
-                <w:color w:val="0000FF"/>
+                <w:sz w:val="22"/>
+              </w:rPr>
+            </w:pPr>
+            <w:r>
+              <w:rPr>
+                <w:rFonts w:ascii="Arial" w:hAnsi="Arial"/>
                 <w:sz w:val="18"/>
               </w:rPr>
               <w:t>HTL-</w:t>
@@ -982,7 +935,6 @@
             <w:r>
               <w:rPr>
                 <w:rFonts w:ascii="Arial" w:hAnsi="Arial"/>
-                <w:color w:val="0000FF"/>
                 <w:sz w:val="18"/>
               </w:rPr>
               <w:t>Mössingerstraße</w:t>
@@ -991,7 +943,6 @@
             <w:r>
               <w:rPr>
                 <w:rFonts w:ascii="Arial" w:hAnsi="Arial"/>
-                <w:color w:val="0000FF"/>
                 <w:sz w:val="18"/>
               </w:rPr>
               <w:fldChar w:fldCharType="begin"/>
@@ -999,7 +950,6 @@
             <w:r>
               <w:rPr>
                 <w:rFonts w:ascii="Arial" w:hAnsi="Arial"/>
-                <w:color w:val="0000FF"/>
                 <w:sz w:val="18"/>
               </w:rPr>
               <w:instrText>QUOTE</w:instrText>
@@ -1007,7 +957,6 @@
             <w:r>
               <w:rPr>
                 <w:rFonts w:ascii="Arial" w:hAnsi="Arial"/>
-                <w:color w:val="0000FF"/>
                 <w:sz w:val="18"/>
               </w:rPr>
               <w:fldChar w:fldCharType="end"/>
@@ -1046,7 +995,6 @@
               <w:rPr>
                 <w:rFonts w:ascii="Arial" w:hAnsi="Arial"/>
                 <w:b/>
-                <w:color w:val="000000"/>
                 <w:sz w:val="18"/>
               </w:rPr>
               <w:t>Thema</w:t>
@@ -1055,7 +1003,6 @@
               <w:rPr>
                 <w:rFonts w:ascii="Arial" w:hAnsi="Arial"/>
                 <w:b/>
-                <w:color w:val="000000"/>
                 <w:sz w:val="18"/>
               </w:rPr>
               <w:t>:</w:t>
@@ -1084,7 +1031,6 @@
               <w:rPr>
                 <w:rFonts w:ascii="Arial" w:hAnsi="Arial"/>
                 <w:b/>
-                <w:color w:val="0000FF"/>
                 <w:sz w:val="24"/>
                 <w:szCs w:val="24"/>
               </w:rPr>
@@ -1092,7 +1038,6 @@
             <w:r>
               <w:rPr>
                 <w:rFonts w:ascii="Arial" w:hAnsi="Arial"/>
-                <w:color w:val="0000FF"/>
                 <w:sz w:val="18"/>
               </w:rPr>
               <w:tab/>
@@ -1101,7 +1046,6 @@
               <w:rPr>
                 <w:rFonts w:ascii="Arial" w:hAnsi="Arial"/>
                 <w:b/>
-                <w:color w:val="0000FF"/>
                 <w:sz w:val="24"/>
                 <w:szCs w:val="24"/>
               </w:rPr>
@@ -1111,7 +1055,6 @@
               <w:rPr>
                 <w:rFonts w:ascii="Arial" w:hAnsi="Arial"/>
                 <w:b/>
-                <w:color w:val="0000FF"/>
                 <w:sz w:val="24"/>
                 <w:szCs w:val="24"/>
               </w:rPr>
@@ -1121,7 +1064,6 @@
               <w:rPr>
                 <w:rFonts w:ascii="Arial" w:hAnsi="Arial"/>
                 <w:b/>
-                <w:color w:val="0000FF"/>
                 <w:sz w:val="24"/>
                 <w:szCs w:val="24"/>
               </w:rPr>
@@ -1135,7 +1077,6 @@
               <w:rPr>
                 <w:rFonts w:ascii="Arial" w:hAnsi="Arial"/>
                 <w:b/>
-                <w:color w:val="0000FF"/>
                 <w:sz w:val="18"/>
               </w:rPr>
             </w:pPr>
@@ -1152,7 +1093,6 @@
               <w:ind w:left="113" w:right="113"/>
               <w:rPr>
                 <w:rFonts w:ascii="Arial" w:hAnsi="Arial"/>
-                <w:color w:val="0000FF"/>
                 <w:sz w:val="22"/>
                 <w:szCs w:val="22"/>
                 <w:lang w:val="en-US"/>
@@ -1161,7 +1101,6 @@
             <w:r>
               <w:rPr>
                 <w:rFonts w:ascii="Arial" w:hAnsi="Arial"/>
-                <w:color w:val="0000FF"/>
                 <w:sz w:val="18"/>
               </w:rPr>
               <w:tab/>
@@ -1170,7 +1109,6 @@
             <w:r>
               <w:rPr>
                 <w:rFonts w:ascii="Arial" w:hAnsi="Arial"/>
-                <w:color w:val="0000FF"/>
                 <w:sz w:val="22"/>
                 <w:szCs w:val="22"/>
                 <w:lang w:val="en-US"/>
@@ -1181,7 +1119,6 @@
             <w:r>
               <w:rPr>
                 <w:rFonts w:ascii="Arial" w:hAnsi="Arial"/>
-                <w:color w:val="0000FF"/>
                 <w:sz w:val="22"/>
                 <w:szCs w:val="22"/>
                 <w:lang w:val="en-US"/>
@@ -1191,56 +1128,41 @@
             <w:r>
               <w:rPr>
                 <w:rFonts w:ascii="Arial" w:hAnsi="Arial"/>
-                <w:color w:val="0000FF"/>
                 <w:sz w:val="22"/>
                 <w:szCs w:val="22"/>
                 <w:lang w:val="en-US"/>
               </w:rPr>
-              <w:t xml:space="preserve"> Automated Factory Storage S</w:t>
-            </w:r>
-            <w:r>
-              <w:rPr>
-                <w:rFonts w:ascii="Arial" w:hAnsi="Arial"/>
-                <w:color w:val="0000FF"/>
+              <w:t xml:space="preserve"> Automated Factory Storage System</w:t>
+            </w:r>
+            <w:r>
+              <w:rPr>
+                <w:rFonts w:ascii="Arial" w:hAnsi="Arial"/>
                 <w:sz w:val="22"/>
                 <w:szCs w:val="22"/>
                 <w:lang w:val="en-US"/>
               </w:rPr>
-              <w:t>ystem</w:t>
-            </w:r>
-            <w:r>
-              <w:rPr>
-                <w:rFonts w:ascii="Arial" w:hAnsi="Arial"/>
-                <w:color w:val="0000FF"/>
+              <w:tab/>
+            </w:r>
+            <w:r>
+              <w:rPr>
+                <w:rFonts w:ascii="Arial" w:hAnsi="Arial"/>
+                <w:sz w:val="22"/>
+                <w:szCs w:val="22"/>
+              </w:rPr>
+              <w:fldChar w:fldCharType="begin"/>
+            </w:r>
+            <w:r>
+              <w:rPr>
+                <w:rFonts w:ascii="Arial" w:hAnsi="Arial"/>
                 <w:sz w:val="22"/>
                 <w:szCs w:val="22"/>
                 <w:lang w:val="en-US"/>
               </w:rPr>
-              <w:tab/>
-            </w:r>
-            <w:r>
-              <w:rPr>
-                <w:rFonts w:ascii="Arial" w:hAnsi="Arial"/>
-                <w:color w:val="0000FF"/>
-                <w:sz w:val="22"/>
-                <w:szCs w:val="22"/>
-              </w:rPr>
-              <w:fldChar w:fldCharType="begin"/>
-            </w:r>
-            <w:r>
-              <w:rPr>
-                <w:rFonts w:ascii="Arial" w:hAnsi="Arial"/>
-                <w:color w:val="0000FF"/>
-                <w:sz w:val="22"/>
-                <w:szCs w:val="22"/>
-                <w:lang w:val="en-US"/>
-              </w:rPr>
               <w:instrText>QUOTE</w:instrText>
             </w:r>
             <w:r>
               <w:rPr>
                 <w:rFonts w:ascii="Arial" w:hAnsi="Arial"/>
-                <w:color w:val="0000FF"/>
                 <w:sz w:val="22"/>
                 <w:szCs w:val="22"/>
               </w:rPr>
@@ -1281,7 +1203,6 @@
               <w:rPr>
                 <w:rFonts w:ascii="Arial" w:hAnsi="Arial"/>
                 <w:b/>
-                <w:color w:val="000000"/>
                 <w:sz w:val="18"/>
               </w:rPr>
               <w:t>Teilnehmer (alphabetisch)</w:t>
@@ -1311,7 +1232,6 @@
               <w:rPr>
                 <w:rFonts w:ascii="Arial" w:hAnsi="Arial"/>
                 <w:b/>
-                <w:color w:val="000000"/>
                 <w:sz w:val="18"/>
               </w:rPr>
               <w:t>Unterrichtete (alphabetisch)</w:t>
@@ -1347,7 +1267,6 @@
             <w:r>
               <w:rPr>
                 <w:rFonts w:ascii="Arial" w:hAnsi="Arial"/>
-                <w:color w:val="000000"/>
                 <w:sz w:val="18"/>
               </w:rPr>
               <w:t>Name</w:t>
@@ -1373,7 +1292,6 @@
             <w:r>
               <w:rPr>
                 <w:rFonts w:ascii="Arial" w:hAnsi="Arial"/>
-                <w:color w:val="000000"/>
                 <w:sz w:val="18"/>
               </w:rPr>
               <w:t>Klasse</w:t>
@@ -1381,7 +1299,6 @@
             <w:r>
               <w:rPr>
                 <w:rFonts w:ascii="Arial" w:hAnsi="Arial"/>
-                <w:color w:val="000000"/>
                 <w:sz w:val="18"/>
               </w:rPr>
               <w:t>, Standort</w:t>
@@ -1409,7 +1326,6 @@
             <w:r>
               <w:rPr>
                 <w:rFonts w:ascii="Arial" w:hAnsi="Arial"/>
-                <w:color w:val="000000"/>
                 <w:sz w:val="18"/>
               </w:rPr>
               <w:t>Name</w:t>
@@ -1435,7 +1351,6 @@
             <w:r>
               <w:rPr>
                 <w:rFonts w:ascii="Arial" w:hAnsi="Arial"/>
-                <w:color w:val="000000"/>
                 <w:sz w:val="18"/>
               </w:rPr>
               <w:t>Klasse</w:t>
@@ -1443,7 +1358,6 @@
             <w:r>
               <w:rPr>
                 <w:rFonts w:ascii="Arial" w:hAnsi="Arial"/>
-                <w:color w:val="000000"/>
                 <w:sz w:val="18"/>
               </w:rPr>
               <w:t>, Standort</w:t>
@@ -1472,14 +1386,12 @@
               <w:spacing w:line="240" w:lineRule="exact"/>
               <w:rPr>
                 <w:rFonts w:ascii="Arial" w:hAnsi="Arial"/>
-                <w:color w:val="0000FF"/>
-                <w:sz w:val="18"/>
-              </w:rPr>
-            </w:pPr>
-            <w:r>
-              <w:rPr>
-                <w:rFonts w:ascii="Arial" w:hAnsi="Arial"/>
-                <w:color w:val="0000FF"/>
+                <w:sz w:val="18"/>
+              </w:rPr>
+            </w:pPr>
+            <w:r>
+              <w:rPr>
+                <w:rFonts w:ascii="Arial" w:hAnsi="Arial"/>
                 <w:sz w:val="18"/>
               </w:rPr>
               <w:t>Hr.</w:t>
@@ -1487,7 +1399,6 @@
             <w:r>
               <w:rPr>
                 <w:rFonts w:ascii="Arial" w:hAnsi="Arial"/>
-                <w:color w:val="0000FF"/>
                 <w:sz w:val="18"/>
               </w:rPr>
               <w:t xml:space="preserve">ne </w:t>
@@ -1496,7 +1407,6 @@
             <w:r>
               <w:rPr>
                 <w:rFonts w:ascii="Arial" w:hAnsi="Arial"/>
-                <w:color w:val="0000FF"/>
                 <w:sz w:val="18"/>
               </w:rPr>
               <w:t>ben</w:t>
@@ -1505,7 +1415,6 @@
             <w:r>
               <w:rPr>
                 <w:rFonts w:ascii="Arial" w:hAnsi="Arial"/>
-                <w:color w:val="0000FF"/>
                 <w:sz w:val="18"/>
               </w:rPr>
               <w:fldChar w:fldCharType="begin"/>
@@ -1513,7 +1422,6 @@
             <w:r>
               <w:rPr>
                 <w:rFonts w:ascii="Arial" w:hAnsi="Arial"/>
-                <w:color w:val="0000FF"/>
                 <w:sz w:val="18"/>
               </w:rPr>
               <w:instrText>QUOTE</w:instrText>
@@ -1521,7 +1429,6 @@
             <w:r>
               <w:rPr>
                 <w:rFonts w:ascii="Arial" w:hAnsi="Arial"/>
-                <w:color w:val="0000FF"/>
                 <w:sz w:val="18"/>
               </w:rPr>
               <w:fldChar w:fldCharType="end"/>
@@ -1537,14 +1444,12 @@
               <w:spacing w:line="240" w:lineRule="exact"/>
               <w:rPr>
                 <w:rFonts w:ascii="Arial" w:hAnsi="Arial"/>
-                <w:color w:val="0000FF"/>
-                <w:sz w:val="18"/>
-              </w:rPr>
-            </w:pPr>
-            <w:r>
-              <w:rPr>
-                <w:rFonts w:ascii="Arial" w:hAnsi="Arial"/>
-                <w:color w:val="0000FF"/>
+                <w:sz w:val="18"/>
+              </w:rPr>
+            </w:pPr>
+            <w:r>
+              <w:rPr>
+                <w:rFonts w:ascii="Arial" w:hAnsi="Arial"/>
                 <w:sz w:val="18"/>
               </w:rPr>
               <w:t>Dipl.-Ing. Christian Sallinger</w:t>
@@ -1552,7 +1457,6 @@
             <w:r>
               <w:rPr>
                 <w:rFonts w:ascii="Arial" w:hAnsi="Arial"/>
-                <w:color w:val="0000FF"/>
                 <w:sz w:val="18"/>
               </w:rPr>
               <w:fldChar w:fldCharType="begin"/>
@@ -1560,7 +1464,6 @@
             <w:r>
               <w:rPr>
                 <w:rFonts w:ascii="Arial" w:hAnsi="Arial"/>
-                <w:color w:val="0000FF"/>
                 <w:sz w:val="18"/>
               </w:rPr>
               <w:instrText>QUOTE</w:instrText>
@@ -1568,7 +1471,6 @@
             <w:r>
               <w:rPr>
                 <w:rFonts w:ascii="Arial" w:hAnsi="Arial"/>
-                <w:color w:val="0000FF"/>
                 <w:sz w:val="18"/>
               </w:rPr>
               <w:fldChar w:fldCharType="end"/>
@@ -1594,14 +1496,12 @@
               <w:spacing w:line="240" w:lineRule="exact"/>
               <w:rPr>
                 <w:rFonts w:ascii="Arial" w:hAnsi="Arial"/>
-                <w:color w:val="0000FF"/>
-                <w:sz w:val="18"/>
-              </w:rPr>
-            </w:pPr>
-            <w:r>
-              <w:rPr>
-                <w:rFonts w:ascii="Arial" w:hAnsi="Arial"/>
-                <w:color w:val="0000FF"/>
+                <w:sz w:val="18"/>
+              </w:rPr>
+            </w:pPr>
+            <w:r>
+              <w:rPr>
+                <w:rFonts w:ascii="Arial" w:hAnsi="Arial"/>
                 <w:sz w:val="18"/>
               </w:rPr>
               <w:t>Klagenfurt</w:t>
@@ -1609,7 +1509,6 @@
             <w:r>
               <w:rPr>
                 <w:rFonts w:ascii="Arial" w:hAnsi="Arial"/>
-                <w:color w:val="0000FF"/>
                 <w:sz w:val="18"/>
               </w:rPr>
               <w:fldChar w:fldCharType="begin"/>
@@ -1617,7 +1516,6 @@
             <w:r>
               <w:rPr>
                 <w:rFonts w:ascii="Arial" w:hAnsi="Arial"/>
-                <w:color w:val="0000FF"/>
                 <w:sz w:val="18"/>
               </w:rPr>
               <w:instrText>QUOTE</w:instrText>
@@ -1625,7 +1523,6 @@
             <w:r>
               <w:rPr>
                 <w:rFonts w:ascii="Arial" w:hAnsi="Arial"/>
-                <w:color w:val="0000FF"/>
                 <w:sz w:val="18"/>
               </w:rPr>
               <w:fldChar w:fldCharType="end"/>
@@ -1642,14 +1539,12 @@
               <w:ind w:left="57"/>
               <w:rPr>
                 <w:rFonts w:ascii="Arial" w:hAnsi="Arial"/>
-                <w:color w:val="0000FF"/>
-                <w:sz w:val="18"/>
-              </w:rPr>
-            </w:pPr>
-            <w:r>
-              <w:rPr>
-                <w:rFonts w:ascii="Arial" w:hAnsi="Arial"/>
-                <w:color w:val="0000FF"/>
+                <w:sz w:val="18"/>
+              </w:rPr>
+            </w:pPr>
+            <w:r>
+              <w:rPr>
+                <w:rFonts w:ascii="Arial" w:hAnsi="Arial"/>
                 <w:sz w:val="18"/>
               </w:rPr>
               <w:fldChar w:fldCharType="begin"/>
@@ -1657,7 +1552,6 @@
             <w:r>
               <w:rPr>
                 <w:rFonts w:ascii="Arial" w:hAnsi="Arial"/>
-                <w:color w:val="0000FF"/>
                 <w:sz w:val="18"/>
               </w:rPr>
               <w:instrText>QUOTE</w:instrText>
@@ -1665,7 +1559,6 @@
             <w:r>
               <w:rPr>
                 <w:rFonts w:ascii="Arial" w:hAnsi="Arial"/>
-                <w:color w:val="0000FF"/>
                 <w:sz w:val="18"/>
               </w:rPr>
               <w:fldChar w:fldCharType="end"/>
@@ -1682,14 +1575,12 @@
               <w:spacing w:line="240" w:lineRule="exact"/>
               <w:rPr>
                 <w:rFonts w:ascii="Arial" w:hAnsi="Arial"/>
-                <w:color w:val="0000FF"/>
-                <w:sz w:val="18"/>
-              </w:rPr>
-            </w:pPr>
-            <w:r>
-              <w:rPr>
-                <w:rFonts w:ascii="Arial" w:hAnsi="Arial"/>
-                <w:color w:val="0000FF"/>
+                <w:sz w:val="18"/>
+              </w:rPr>
+            </w:pPr>
+            <w:r>
+              <w:rPr>
+                <w:rFonts w:ascii="Arial" w:hAnsi="Arial"/>
                 <w:sz w:val="18"/>
               </w:rPr>
               <w:fldChar w:fldCharType="begin"/>
@@ -1697,7 +1588,6 @@
             <w:r>
               <w:rPr>
                 <w:rFonts w:ascii="Arial" w:hAnsi="Arial"/>
-                <w:color w:val="0000FF"/>
                 <w:sz w:val="18"/>
               </w:rPr>
               <w:instrText>QUOTE</w:instrText>
@@ -1705,7 +1595,6 @@
             <w:r>
               <w:rPr>
                 <w:rFonts w:ascii="Arial" w:hAnsi="Arial"/>
-                <w:color w:val="0000FF"/>
                 <w:sz w:val="18"/>
               </w:rPr>
               <w:fldChar w:fldCharType="end"/>
@@ -1725,14 +1614,12 @@
               <w:spacing w:line="240" w:lineRule="exact"/>
               <w:rPr>
                 <w:rFonts w:ascii="Arial" w:hAnsi="Arial"/>
-                <w:color w:val="0000FF"/>
-                <w:sz w:val="18"/>
-              </w:rPr>
-            </w:pPr>
-            <w:r>
-              <w:rPr>
-                <w:rFonts w:ascii="Arial" w:hAnsi="Arial"/>
-                <w:color w:val="0000FF"/>
+                <w:sz w:val="18"/>
+              </w:rPr>
+            </w:pPr>
+            <w:r>
+              <w:rPr>
+                <w:rFonts w:ascii="Arial" w:hAnsi="Arial"/>
                 <w:sz w:val="18"/>
               </w:rPr>
               <w:fldChar w:fldCharType="begin"/>
@@ -1740,7 +1627,6 @@
             <w:r>
               <w:rPr>
                 <w:rFonts w:ascii="Arial" w:hAnsi="Arial"/>
-                <w:color w:val="0000FF"/>
                 <w:sz w:val="18"/>
               </w:rPr>
               <w:instrText>QUOTE</w:instrText>
@@ -1748,7 +1634,6 @@
             <w:r>
               <w:rPr>
                 <w:rFonts w:ascii="Arial" w:hAnsi="Arial"/>
-                <w:color w:val="0000FF"/>
                 <w:sz w:val="18"/>
               </w:rPr>
               <w:fldChar w:fldCharType="end"/>
@@ -1777,14 +1662,12 @@
               <w:spacing w:line="240" w:lineRule="exact"/>
               <w:rPr>
                 <w:rFonts w:ascii="Arial" w:hAnsi="Arial"/>
-                <w:color w:val="0000FF"/>
-                <w:sz w:val="18"/>
-              </w:rPr>
-            </w:pPr>
-            <w:r>
-              <w:rPr>
-                <w:rFonts w:ascii="Arial" w:hAnsi="Arial"/>
-                <w:color w:val="0000FF"/>
+                <w:sz w:val="18"/>
+              </w:rPr>
+            </w:pPr>
+            <w:r>
+              <w:rPr>
+                <w:rFonts w:ascii="Arial" w:hAnsi="Arial"/>
                 <w:sz w:val="18"/>
               </w:rPr>
               <w:t>Hr.</w:t>
@@ -1800,14 +1683,12 @@
               <w:spacing w:line="240" w:lineRule="exact"/>
               <w:rPr>
                 <w:rFonts w:ascii="Arial" w:hAnsi="Arial"/>
-                <w:color w:val="0000FF"/>
-                <w:sz w:val="18"/>
-              </w:rPr>
-            </w:pPr>
-            <w:r>
-              <w:rPr>
-                <w:rFonts w:ascii="Arial" w:hAnsi="Arial"/>
-                <w:color w:val="0000FF"/>
+                <w:sz w:val="18"/>
+              </w:rPr>
+            </w:pPr>
+            <w:r>
+              <w:rPr>
+                <w:rFonts w:ascii="Arial" w:hAnsi="Arial"/>
                 <w:sz w:val="18"/>
               </w:rPr>
               <w:t>Benedikt Simbürger</w:t>
@@ -1833,14 +1714,12 @@
               <w:spacing w:line="240" w:lineRule="exact"/>
               <w:rPr>
                 <w:rFonts w:ascii="Arial" w:hAnsi="Arial"/>
-                <w:color w:val="0000FF"/>
-                <w:sz w:val="18"/>
-              </w:rPr>
-            </w:pPr>
-            <w:r>
-              <w:rPr>
-                <w:rFonts w:ascii="Arial" w:hAnsi="Arial"/>
-                <w:color w:val="0000FF"/>
+                <w:sz w:val="18"/>
+              </w:rPr>
+            </w:pPr>
+            <w:r>
+              <w:rPr>
+                <w:rFonts w:ascii="Arial" w:hAnsi="Arial"/>
                 <w:sz w:val="18"/>
               </w:rPr>
               <w:t>5AHET, Klagenfurt</w:t>
@@ -1857,7 +1736,6 @@
               <w:ind w:left="57"/>
               <w:rPr>
                 <w:rFonts w:ascii="Arial" w:hAnsi="Arial"/>
-                <w:color w:val="0000FF"/>
                 <w:sz w:val="18"/>
               </w:rPr>
             </w:pPr>
@@ -1873,7 +1751,6 @@
               <w:spacing w:line="240" w:lineRule="exact"/>
               <w:rPr>
                 <w:rFonts w:ascii="Arial" w:hAnsi="Arial"/>
-                <w:color w:val="0000FF"/>
                 <w:sz w:val="18"/>
               </w:rPr>
             </w:pPr>
@@ -1892,7 +1769,6 @@
               <w:spacing w:line="240" w:lineRule="exact"/>
               <w:rPr>
                 <w:rFonts w:ascii="Arial" w:hAnsi="Arial"/>
-                <w:color w:val="0000FF"/>
                 <w:sz w:val="18"/>
               </w:rPr>
             </w:pPr>
@@ -1920,14 +1796,12 @@
               <w:spacing w:line="240" w:lineRule="exact"/>
               <w:rPr>
                 <w:rFonts w:ascii="Arial" w:hAnsi="Arial"/>
-                <w:color w:val="0000FF"/>
-                <w:sz w:val="18"/>
-              </w:rPr>
-            </w:pPr>
-            <w:r>
-              <w:rPr>
-                <w:rFonts w:ascii="Arial" w:hAnsi="Arial"/>
-                <w:color w:val="0000FF"/>
+                <w:sz w:val="18"/>
+              </w:rPr>
+            </w:pPr>
+            <w:r>
+              <w:rPr>
+                <w:rFonts w:ascii="Arial" w:hAnsi="Arial"/>
                 <w:sz w:val="18"/>
               </w:rPr>
               <w:t>Hr</w:t>
@@ -1935,7 +1809,6 @@
             <w:r>
               <w:rPr>
                 <w:rFonts w:ascii="Arial" w:hAnsi="Arial"/>
-                <w:color w:val="0000FF"/>
                 <w:sz w:val="18"/>
               </w:rPr>
               <w:t>.</w:t>
@@ -1943,7 +1816,6 @@
             <w:r>
               <w:rPr>
                 <w:rFonts w:ascii="Arial" w:hAnsi="Arial"/>
-                <w:color w:val="0000FF"/>
                 <w:sz w:val="18"/>
               </w:rPr>
               <w:fldChar w:fldCharType="begin"/>
@@ -1951,7 +1823,6 @@
             <w:r>
               <w:rPr>
                 <w:rFonts w:ascii="Arial" w:hAnsi="Arial"/>
-                <w:color w:val="0000FF"/>
                 <w:sz w:val="18"/>
               </w:rPr>
               <w:instrText>QUOTE</w:instrText>
@@ -1959,7 +1830,6 @@
             <w:r>
               <w:rPr>
                 <w:rFonts w:ascii="Arial" w:hAnsi="Arial"/>
-                <w:color w:val="0000FF"/>
                 <w:sz w:val="18"/>
               </w:rPr>
               <w:fldChar w:fldCharType="end"/>
@@ -1975,14 +1845,12 @@
               <w:spacing w:line="240" w:lineRule="exact"/>
               <w:rPr>
                 <w:rFonts w:ascii="Arial" w:hAnsi="Arial"/>
-                <w:color w:val="0000FF"/>
-                <w:sz w:val="18"/>
-              </w:rPr>
-            </w:pPr>
-            <w:r>
-              <w:rPr>
-                <w:rFonts w:ascii="Arial" w:hAnsi="Arial"/>
-                <w:color w:val="0000FF"/>
+                <w:sz w:val="18"/>
+              </w:rPr>
+            </w:pPr>
+            <w:r>
+              <w:rPr>
+                <w:rFonts w:ascii="Arial" w:hAnsi="Arial"/>
                 <w:sz w:val="18"/>
               </w:rPr>
               <w:t>Vincent Sonvilla</w:t>
@@ -1990,7 +1858,6 @@
             <w:r>
               <w:rPr>
                 <w:rFonts w:ascii="Arial" w:hAnsi="Arial"/>
-                <w:color w:val="0000FF"/>
                 <w:sz w:val="18"/>
               </w:rPr>
               <w:fldChar w:fldCharType="begin"/>
@@ -1998,7 +1865,6 @@
             <w:r>
               <w:rPr>
                 <w:rFonts w:ascii="Arial" w:hAnsi="Arial"/>
-                <w:color w:val="0000FF"/>
                 <w:sz w:val="18"/>
               </w:rPr>
               <w:instrText>QUOTE</w:instrText>
@@ -2006,7 +1872,6 @@
             <w:r>
               <w:rPr>
                 <w:rFonts w:ascii="Arial" w:hAnsi="Arial"/>
-                <w:color w:val="0000FF"/>
                 <w:sz w:val="18"/>
               </w:rPr>
               <w:fldChar w:fldCharType="end"/>
@@ -2029,14 +1894,12 @@
               <w:spacing w:line="240" w:lineRule="exact"/>
               <w:rPr>
                 <w:rFonts w:ascii="Arial" w:hAnsi="Arial"/>
-                <w:color w:val="0000FF"/>
-                <w:sz w:val="18"/>
-              </w:rPr>
-            </w:pPr>
-            <w:r>
-              <w:rPr>
-                <w:rFonts w:ascii="Arial" w:hAnsi="Arial"/>
-                <w:color w:val="0000FF"/>
+                <w:sz w:val="18"/>
+              </w:rPr>
+            </w:pPr>
+            <w:r>
+              <w:rPr>
+                <w:rFonts w:ascii="Arial" w:hAnsi="Arial"/>
                 <w:sz w:val="18"/>
               </w:rPr>
               <w:t xml:space="preserve">5AHET, Klagenfurt </w:t>
@@ -2044,7 +1907,6 @@
             <w:r>
               <w:rPr>
                 <w:rFonts w:ascii="Arial" w:hAnsi="Arial"/>
-                <w:color w:val="0000FF"/>
                 <w:sz w:val="18"/>
               </w:rPr>
               <w:fldChar w:fldCharType="begin"/>
@@ -2052,7 +1914,6 @@
             <w:r>
               <w:rPr>
                 <w:rFonts w:ascii="Arial" w:hAnsi="Arial"/>
-                <w:color w:val="0000FF"/>
                 <w:sz w:val="18"/>
               </w:rPr>
               <w:instrText>QUOTE</w:instrText>
@@ -2060,7 +1921,6 @@
             <w:r>
               <w:rPr>
                 <w:rFonts w:ascii="Arial" w:hAnsi="Arial"/>
-                <w:color w:val="0000FF"/>
                 <w:sz w:val="18"/>
               </w:rPr>
               <w:fldChar w:fldCharType="end"/>
@@ -2080,14 +1940,12 @@
               <w:ind w:left="57"/>
               <w:rPr>
                 <w:rFonts w:ascii="Arial" w:hAnsi="Arial"/>
-                <w:color w:val="0000FF"/>
-                <w:sz w:val="18"/>
-              </w:rPr>
-            </w:pPr>
-            <w:r>
-              <w:rPr>
-                <w:rFonts w:ascii="Arial" w:hAnsi="Arial"/>
-                <w:color w:val="0000FF"/>
+                <w:sz w:val="18"/>
+              </w:rPr>
+            </w:pPr>
+            <w:r>
+              <w:rPr>
+                <w:rFonts w:ascii="Arial" w:hAnsi="Arial"/>
                 <w:sz w:val="18"/>
               </w:rPr>
               <w:fldChar w:fldCharType="begin"/>
@@ -2095,7 +1953,6 @@
             <w:r>
               <w:rPr>
                 <w:rFonts w:ascii="Arial" w:hAnsi="Arial"/>
-                <w:color w:val="0000FF"/>
                 <w:sz w:val="18"/>
               </w:rPr>
               <w:instrText>QUOTE</w:instrText>
@@ -2103,7 +1960,6 @@
             <w:r>
               <w:rPr>
                 <w:rFonts w:ascii="Arial" w:hAnsi="Arial"/>
-                <w:color w:val="0000FF"/>
                 <w:sz w:val="18"/>
               </w:rPr>
               <w:fldChar w:fldCharType="end"/>
@@ -2120,14 +1976,12 @@
               <w:spacing w:line="240" w:lineRule="exact"/>
               <w:rPr>
                 <w:rFonts w:ascii="Arial" w:hAnsi="Arial"/>
-                <w:color w:val="0000FF"/>
-                <w:sz w:val="18"/>
-              </w:rPr>
-            </w:pPr>
-            <w:r>
-              <w:rPr>
-                <w:rFonts w:ascii="Arial" w:hAnsi="Arial"/>
-                <w:color w:val="0000FF"/>
+                <w:sz w:val="18"/>
+              </w:rPr>
+            </w:pPr>
+            <w:r>
+              <w:rPr>
+                <w:rFonts w:ascii="Arial" w:hAnsi="Arial"/>
                 <w:sz w:val="18"/>
               </w:rPr>
               <w:fldChar w:fldCharType="begin"/>
@@ -2135,7 +1989,6 @@
             <w:r>
               <w:rPr>
                 <w:rFonts w:ascii="Arial" w:hAnsi="Arial"/>
-                <w:color w:val="0000FF"/>
                 <w:sz w:val="18"/>
               </w:rPr>
               <w:instrText>QUOTE</w:instrText>
@@ -2143,7 +1996,6 @@
             <w:r>
               <w:rPr>
                 <w:rFonts w:ascii="Arial" w:hAnsi="Arial"/>
-                <w:color w:val="0000FF"/>
                 <w:sz w:val="18"/>
               </w:rPr>
               <w:fldChar w:fldCharType="end"/>
@@ -2163,14 +2015,12 @@
               <w:spacing w:line="240" w:lineRule="exact"/>
               <w:rPr>
                 <w:rFonts w:ascii="Arial" w:hAnsi="Arial"/>
-                <w:color w:val="0000FF"/>
-                <w:sz w:val="18"/>
-              </w:rPr>
-            </w:pPr>
-            <w:r>
-              <w:rPr>
-                <w:rFonts w:ascii="Arial" w:hAnsi="Arial"/>
-                <w:color w:val="0000FF"/>
+                <w:sz w:val="18"/>
+              </w:rPr>
+            </w:pPr>
+            <w:r>
+              <w:rPr>
+                <w:rFonts w:ascii="Arial" w:hAnsi="Arial"/>
                 <w:sz w:val="18"/>
               </w:rPr>
               <w:fldChar w:fldCharType="begin"/>
@@ -2178,7 +2028,6 @@
             <w:r>
               <w:rPr>
                 <w:rFonts w:ascii="Arial" w:hAnsi="Arial"/>
-                <w:color w:val="0000FF"/>
                 <w:sz w:val="18"/>
               </w:rPr>
               <w:instrText>QUOTE</w:instrText>
@@ -2186,7 +2035,6 @@
             <w:r>
               <w:rPr>
                 <w:rFonts w:ascii="Arial" w:hAnsi="Arial"/>
-                <w:color w:val="0000FF"/>
                 <w:sz w:val="18"/>
               </w:rPr>
               <w:fldChar w:fldCharType="end"/>
@@ -2215,14 +2063,12 @@
               <w:spacing w:line="240" w:lineRule="exact"/>
               <w:rPr>
                 <w:rFonts w:ascii="Arial" w:hAnsi="Arial"/>
-                <w:color w:val="0000FF"/>
-                <w:sz w:val="18"/>
-              </w:rPr>
-            </w:pPr>
-            <w:r>
-              <w:rPr>
-                <w:rFonts w:ascii="Arial" w:hAnsi="Arial"/>
-                <w:color w:val="0000FF"/>
+                <w:sz w:val="18"/>
+              </w:rPr>
+            </w:pPr>
+            <w:r>
+              <w:rPr>
+                <w:rFonts w:ascii="Arial" w:hAnsi="Arial"/>
                 <w:sz w:val="18"/>
               </w:rPr>
               <w:t>Fr.</w:t>
@@ -2238,14 +2084,12 @@
               <w:spacing w:line="240" w:lineRule="exact"/>
               <w:rPr>
                 <w:rFonts w:ascii="Arial" w:hAnsi="Arial"/>
-                <w:color w:val="0000FF"/>
-                <w:sz w:val="18"/>
-              </w:rPr>
-            </w:pPr>
-            <w:r>
-              <w:rPr>
-                <w:rFonts w:ascii="Arial" w:hAnsi="Arial"/>
-                <w:color w:val="0000FF"/>
+                <w:sz w:val="18"/>
+              </w:rPr>
+            </w:pPr>
+            <w:r>
+              <w:rPr>
+                <w:rFonts w:ascii="Arial" w:hAnsi="Arial"/>
                 <w:sz w:val="18"/>
               </w:rPr>
               <w:t>Elena Widmann</w:t>
@@ -2268,14 +2112,12 @@
               <w:spacing w:line="240" w:lineRule="exact"/>
               <w:rPr>
                 <w:rFonts w:ascii="Arial" w:hAnsi="Arial"/>
-                <w:color w:val="0000FF"/>
-                <w:sz w:val="18"/>
-              </w:rPr>
-            </w:pPr>
-            <w:r>
-              <w:rPr>
-                <w:rFonts w:ascii="Arial" w:hAnsi="Arial"/>
-                <w:color w:val="0000FF"/>
+                <w:sz w:val="18"/>
+              </w:rPr>
+            </w:pPr>
+            <w:r>
+              <w:rPr>
+                <w:rFonts w:ascii="Arial" w:hAnsi="Arial"/>
                 <w:sz w:val="18"/>
               </w:rPr>
               <w:t>5AHET, Klagenfurt</w:t>
@@ -2295,7 +2137,6 @@
               <w:ind w:left="57"/>
               <w:rPr>
                 <w:rFonts w:ascii="Arial" w:hAnsi="Arial"/>
-                <w:color w:val="0000FF"/>
                 <w:sz w:val="18"/>
               </w:rPr>
             </w:pPr>
@@ -2311,7 +2152,6 @@
               <w:spacing w:line="240" w:lineRule="exact"/>
               <w:rPr>
                 <w:rFonts w:ascii="Arial" w:hAnsi="Arial"/>
-                <w:color w:val="0000FF"/>
                 <w:sz w:val="18"/>
               </w:rPr>
             </w:pPr>
@@ -2330,7 +2170,6 @@
               <w:spacing w:line="240" w:lineRule="exact"/>
               <w:rPr>
                 <w:rFonts w:ascii="Arial" w:hAnsi="Arial"/>
-                <w:color w:val="0000FF"/>
                 <w:sz w:val="18"/>
               </w:rPr>
             </w:pPr>
@@ -2358,14 +2197,12 @@
               <w:spacing w:line="240" w:lineRule="exact"/>
               <w:rPr>
                 <w:rFonts w:ascii="Arial" w:hAnsi="Arial"/>
-                <w:color w:val="0000FF"/>
-                <w:sz w:val="18"/>
-              </w:rPr>
-            </w:pPr>
-            <w:r>
-              <w:rPr>
-                <w:rFonts w:ascii="Arial" w:hAnsi="Arial"/>
-                <w:color w:val="0000FF"/>
+                <w:sz w:val="18"/>
+              </w:rPr>
+            </w:pPr>
+            <w:r>
+              <w:rPr>
+                <w:rFonts w:ascii="Arial" w:hAnsi="Arial"/>
                 <w:sz w:val="18"/>
               </w:rPr>
               <w:t>Hr.</w:t>
@@ -2381,14 +2218,12 @@
               <w:spacing w:line="240" w:lineRule="exact"/>
               <w:rPr>
                 <w:rFonts w:ascii="Arial" w:hAnsi="Arial"/>
-                <w:color w:val="0000FF"/>
-                <w:sz w:val="18"/>
-              </w:rPr>
-            </w:pPr>
-            <w:r>
-              <w:rPr>
-                <w:rFonts w:ascii="Arial" w:hAnsi="Arial"/>
-                <w:color w:val="0000FF"/>
+                <w:sz w:val="18"/>
+              </w:rPr>
+            </w:pPr>
+            <w:r>
+              <w:rPr>
+                <w:rFonts w:ascii="Arial" w:hAnsi="Arial"/>
                 <w:sz w:val="18"/>
               </w:rPr>
               <w:t>Nikolaj Voglauer</w:t>
@@ -2411,14 +2246,12 @@
               <w:spacing w:line="240" w:lineRule="exact"/>
               <w:rPr>
                 <w:rFonts w:ascii="Arial" w:hAnsi="Arial"/>
-                <w:color w:val="0000FF"/>
-                <w:sz w:val="18"/>
-              </w:rPr>
-            </w:pPr>
-            <w:r>
-              <w:rPr>
-                <w:rFonts w:ascii="Arial" w:hAnsi="Arial"/>
-                <w:color w:val="0000FF"/>
+                <w:sz w:val="18"/>
+              </w:rPr>
+            </w:pPr>
+            <w:r>
+              <w:rPr>
+                <w:rFonts w:ascii="Arial" w:hAnsi="Arial"/>
                 <w:sz w:val="18"/>
               </w:rPr>
               <w:t>5AHET, Klagenfurt</w:t>
@@ -2438,7 +2271,6 @@
               <w:ind w:left="57"/>
               <w:rPr>
                 <w:rFonts w:ascii="Arial" w:hAnsi="Arial"/>
-                <w:color w:val="0000FF"/>
                 <w:sz w:val="18"/>
               </w:rPr>
             </w:pPr>
@@ -2454,7 +2286,6 @@
               <w:spacing w:line="240" w:lineRule="exact"/>
               <w:rPr>
                 <w:rFonts w:ascii="Arial" w:hAnsi="Arial"/>
-                <w:color w:val="0000FF"/>
                 <w:sz w:val="18"/>
               </w:rPr>
             </w:pPr>
@@ -2473,7 +2304,6 @@
               <w:spacing w:line="240" w:lineRule="exact"/>
               <w:rPr>
                 <w:rFonts w:ascii="Arial" w:hAnsi="Arial"/>
-                <w:color w:val="0000FF"/>
                 <w:sz w:val="18"/>
               </w:rPr>
             </w:pPr>
@@ -2501,14 +2331,12 @@
               <w:spacing w:line="240" w:lineRule="exact"/>
               <w:rPr>
                 <w:rFonts w:ascii="Arial" w:hAnsi="Arial"/>
-                <w:color w:val="0000FF"/>
-                <w:sz w:val="18"/>
-              </w:rPr>
-            </w:pPr>
-            <w:r>
-              <w:rPr>
-                <w:rFonts w:ascii="Arial" w:hAnsi="Arial"/>
-                <w:color w:val="0000FF"/>
+                <w:sz w:val="18"/>
+              </w:rPr>
+            </w:pPr>
+            <w:r>
+              <w:rPr>
+                <w:rFonts w:ascii="Arial" w:hAnsi="Arial"/>
                 <w:sz w:val="18"/>
               </w:rPr>
               <w:fldChar w:fldCharType="begin"/>
@@ -2516,7 +2344,6 @@
             <w:r>
               <w:rPr>
                 <w:rFonts w:ascii="Arial" w:hAnsi="Arial"/>
-                <w:color w:val="0000FF"/>
                 <w:sz w:val="18"/>
               </w:rPr>
               <w:instrText>QUOTE</w:instrText>
@@ -2524,7 +2351,6 @@
             <w:r>
               <w:rPr>
                 <w:rFonts w:ascii="Arial" w:hAnsi="Arial"/>
-                <w:color w:val="0000FF"/>
                 <w:sz w:val="18"/>
               </w:rPr>
               <w:fldChar w:fldCharType="end"/>
@@ -2540,7 +2366,6 @@
               <w:spacing w:line="240" w:lineRule="exact"/>
               <w:rPr>
                 <w:rFonts w:ascii="Arial" w:hAnsi="Arial"/>
-                <w:color w:val="0000FF"/>
                 <w:sz w:val="18"/>
               </w:rPr>
             </w:pPr>
@@ -2562,14 +2387,12 @@
               <w:spacing w:line="240" w:lineRule="exact"/>
               <w:rPr>
                 <w:rFonts w:ascii="Arial" w:hAnsi="Arial"/>
-                <w:color w:val="0000FF"/>
-                <w:sz w:val="18"/>
-              </w:rPr>
-            </w:pPr>
-            <w:r>
-              <w:rPr>
-                <w:rFonts w:ascii="Arial" w:hAnsi="Arial"/>
-                <w:color w:val="0000FF"/>
+                <w:sz w:val="18"/>
+              </w:rPr>
+            </w:pPr>
+            <w:r>
+              <w:rPr>
+                <w:rFonts w:ascii="Arial" w:hAnsi="Arial"/>
                 <w:sz w:val="18"/>
               </w:rPr>
               <w:fldChar w:fldCharType="begin"/>
@@ -2577,7 +2400,6 @@
             <w:r>
               <w:rPr>
                 <w:rFonts w:ascii="Arial" w:hAnsi="Arial"/>
-                <w:color w:val="0000FF"/>
                 <w:sz w:val="18"/>
               </w:rPr>
               <w:instrText>QUOTE</w:instrText>
@@ -2585,7 +2407,6 @@
             <w:r>
               <w:rPr>
                 <w:rFonts w:ascii="Arial" w:hAnsi="Arial"/>
-                <w:color w:val="0000FF"/>
                 <w:sz w:val="18"/>
               </w:rPr>
               <w:fldChar w:fldCharType="end"/>
@@ -2605,14 +2426,12 @@
               <w:ind w:left="57"/>
               <w:rPr>
                 <w:rFonts w:ascii="Arial" w:hAnsi="Arial"/>
-                <w:color w:val="0000FF"/>
-                <w:sz w:val="18"/>
-              </w:rPr>
-            </w:pPr>
-            <w:r>
-              <w:rPr>
-                <w:rFonts w:ascii="Arial" w:hAnsi="Arial"/>
-                <w:color w:val="0000FF"/>
+                <w:sz w:val="18"/>
+              </w:rPr>
+            </w:pPr>
+            <w:r>
+              <w:rPr>
+                <w:rFonts w:ascii="Arial" w:hAnsi="Arial"/>
                 <w:sz w:val="18"/>
               </w:rPr>
               <w:fldChar w:fldCharType="begin"/>
@@ -2620,7 +2439,6 @@
             <w:r>
               <w:rPr>
                 <w:rFonts w:ascii="Arial" w:hAnsi="Arial"/>
-                <w:color w:val="0000FF"/>
                 <w:sz w:val="18"/>
               </w:rPr>
               <w:instrText>QUOTE</w:instrText>
@@ -2628,7 +2446,6 @@
             <w:r>
               <w:rPr>
                 <w:rFonts w:ascii="Arial" w:hAnsi="Arial"/>
-                <w:color w:val="0000FF"/>
                 <w:sz w:val="18"/>
               </w:rPr>
               <w:fldChar w:fldCharType="end"/>
@@ -2645,14 +2462,12 @@
               <w:spacing w:line="240" w:lineRule="exact"/>
               <w:rPr>
                 <w:rFonts w:ascii="Arial" w:hAnsi="Arial"/>
-                <w:color w:val="0000FF"/>
-                <w:sz w:val="18"/>
-              </w:rPr>
-            </w:pPr>
-            <w:r>
-              <w:rPr>
-                <w:rFonts w:ascii="Arial" w:hAnsi="Arial"/>
-                <w:color w:val="0000FF"/>
+                <w:sz w:val="18"/>
+              </w:rPr>
+            </w:pPr>
+            <w:r>
+              <w:rPr>
+                <w:rFonts w:ascii="Arial" w:hAnsi="Arial"/>
                 <w:sz w:val="18"/>
               </w:rPr>
               <w:fldChar w:fldCharType="begin"/>
@@ -2660,7 +2475,6 @@
             <w:r>
               <w:rPr>
                 <w:rFonts w:ascii="Arial" w:hAnsi="Arial"/>
-                <w:color w:val="0000FF"/>
                 <w:sz w:val="18"/>
               </w:rPr>
               <w:instrText>QUOTE</w:instrText>
@@ -2668,7 +2482,6 @@
             <w:r>
               <w:rPr>
                 <w:rFonts w:ascii="Arial" w:hAnsi="Arial"/>
-                <w:color w:val="0000FF"/>
                 <w:sz w:val="18"/>
               </w:rPr>
               <w:fldChar w:fldCharType="end"/>
@@ -2688,14 +2501,12 @@
               <w:spacing w:line="240" w:lineRule="exact"/>
               <w:rPr>
                 <w:rFonts w:ascii="Arial" w:hAnsi="Arial"/>
-                <w:color w:val="0000FF"/>
-                <w:sz w:val="18"/>
-              </w:rPr>
-            </w:pPr>
-            <w:r>
-              <w:rPr>
-                <w:rFonts w:ascii="Arial" w:hAnsi="Arial"/>
-                <w:color w:val="0000FF"/>
+                <w:sz w:val="18"/>
+              </w:rPr>
+            </w:pPr>
+            <w:r>
+              <w:rPr>
+                <w:rFonts w:ascii="Arial" w:hAnsi="Arial"/>
                 <w:sz w:val="18"/>
               </w:rPr>
               <w:fldChar w:fldCharType="begin"/>
@@ -2703,7 +2514,6 @@
             <w:r>
               <w:rPr>
                 <w:rFonts w:ascii="Arial" w:hAnsi="Arial"/>
-                <w:color w:val="0000FF"/>
                 <w:sz w:val="18"/>
               </w:rPr>
               <w:instrText>QUOTE</w:instrText>
@@ -2711,7 +2521,6 @@
             <w:r>
               <w:rPr>
                 <w:rFonts w:ascii="Arial" w:hAnsi="Arial"/>
-                <w:color w:val="0000FF"/>
                 <w:sz w:val="18"/>
               </w:rPr>
               <w:fldChar w:fldCharType="end"/>
@@ -2743,14 +2552,12 @@
               <w:spacing w:line="240" w:lineRule="exact"/>
               <w:rPr>
                 <w:rFonts w:ascii="Arial" w:hAnsi="Arial"/>
-                <w:color w:val="0000FF"/>
-                <w:sz w:val="18"/>
-              </w:rPr>
-            </w:pPr>
-            <w:r>
-              <w:rPr>
-                <w:rFonts w:ascii="Arial" w:hAnsi="Arial"/>
-                <w:color w:val="0000FF"/>
+                <w:sz w:val="18"/>
+              </w:rPr>
+            </w:pPr>
+            <w:r>
+              <w:rPr>
+                <w:rFonts w:ascii="Arial" w:hAnsi="Arial"/>
                 <w:sz w:val="18"/>
               </w:rPr>
               <w:fldChar w:fldCharType="begin"/>
@@ -2758,7 +2565,6 @@
             <w:r>
               <w:rPr>
                 <w:rFonts w:ascii="Arial" w:hAnsi="Arial"/>
-                <w:color w:val="0000FF"/>
                 <w:sz w:val="18"/>
               </w:rPr>
               <w:instrText>QUOTE</w:instrText>
@@ -2766,7 +2572,6 @@
             <w:r>
               <w:rPr>
                 <w:rFonts w:ascii="Arial" w:hAnsi="Arial"/>
-                <w:color w:val="0000FF"/>
                 <w:sz w:val="18"/>
               </w:rPr>
               <w:fldChar w:fldCharType="end"/>
@@ -2785,14 +2590,12 @@
               <w:spacing w:line="240" w:lineRule="exact"/>
               <w:rPr>
                 <w:rFonts w:ascii="Arial" w:hAnsi="Arial"/>
-                <w:color w:val="0000FF"/>
-                <w:sz w:val="18"/>
-              </w:rPr>
-            </w:pPr>
-            <w:r>
-              <w:rPr>
-                <w:rFonts w:ascii="Arial" w:hAnsi="Arial"/>
-                <w:color w:val="0000FF"/>
+                <w:sz w:val="18"/>
+              </w:rPr>
+            </w:pPr>
+            <w:r>
+              <w:rPr>
+                <w:rFonts w:ascii="Arial" w:hAnsi="Arial"/>
                 <w:sz w:val="18"/>
               </w:rPr>
               <w:fldChar w:fldCharType="begin"/>
@@ -2800,7 +2603,6 @@
             <w:r>
               <w:rPr>
                 <w:rFonts w:ascii="Arial" w:hAnsi="Arial"/>
-                <w:color w:val="0000FF"/>
                 <w:sz w:val="18"/>
               </w:rPr>
               <w:instrText>QUOTE</w:instrText>
@@ -2808,7 +2610,6 @@
             <w:r>
               <w:rPr>
                 <w:rFonts w:ascii="Arial" w:hAnsi="Arial"/>
-                <w:color w:val="0000FF"/>
                 <w:sz w:val="18"/>
               </w:rPr>
               <w:fldChar w:fldCharType="end"/>
@@ -2832,14 +2633,12 @@
               <w:spacing w:line="240" w:lineRule="exact"/>
               <w:rPr>
                 <w:rFonts w:ascii="Arial" w:hAnsi="Arial"/>
-                <w:color w:val="0000FF"/>
-                <w:sz w:val="18"/>
-              </w:rPr>
-            </w:pPr>
-            <w:r>
-              <w:rPr>
-                <w:rFonts w:ascii="Arial" w:hAnsi="Arial"/>
-                <w:color w:val="0000FF"/>
+                <w:sz w:val="18"/>
+              </w:rPr>
+            </w:pPr>
+            <w:r>
+              <w:rPr>
+                <w:rFonts w:ascii="Arial" w:hAnsi="Arial"/>
                 <w:sz w:val="18"/>
               </w:rPr>
               <w:fldChar w:fldCharType="begin"/>
@@ -2847,7 +2646,6 @@
             <w:r>
               <w:rPr>
                 <w:rFonts w:ascii="Arial" w:hAnsi="Arial"/>
-                <w:color w:val="0000FF"/>
                 <w:sz w:val="18"/>
               </w:rPr>
               <w:instrText>QUOTE</w:instrText>
@@ -2855,7 +2653,6 @@
             <w:r>
               <w:rPr>
                 <w:rFonts w:ascii="Arial" w:hAnsi="Arial"/>
-                <w:color w:val="0000FF"/>
                 <w:sz w:val="18"/>
               </w:rPr>
               <w:fldChar w:fldCharType="end"/>
@@ -2878,14 +2675,12 @@
               <w:ind w:left="57"/>
               <w:rPr>
                 <w:rFonts w:ascii="Arial" w:hAnsi="Arial"/>
-                <w:color w:val="0000FF"/>
-                <w:sz w:val="18"/>
-              </w:rPr>
-            </w:pPr>
-            <w:r>
-              <w:rPr>
-                <w:rFonts w:ascii="Arial" w:hAnsi="Arial"/>
-                <w:color w:val="0000FF"/>
+                <w:sz w:val="18"/>
+              </w:rPr>
+            </w:pPr>
+            <w:r>
+              <w:rPr>
+                <w:rFonts w:ascii="Arial" w:hAnsi="Arial"/>
                 <w:sz w:val="18"/>
               </w:rPr>
               <w:fldChar w:fldCharType="begin"/>
@@ -2893,7 +2688,6 @@
             <w:r>
               <w:rPr>
                 <w:rFonts w:ascii="Arial" w:hAnsi="Arial"/>
-                <w:color w:val="0000FF"/>
                 <w:sz w:val="18"/>
               </w:rPr>
               <w:instrText>QUOTE</w:instrText>
@@ -2901,7 +2695,6 @@
             <w:r>
               <w:rPr>
                 <w:rFonts w:ascii="Arial" w:hAnsi="Arial"/>
-                <w:color w:val="0000FF"/>
                 <w:sz w:val="18"/>
               </w:rPr>
               <w:fldChar w:fldCharType="end"/>
@@ -2921,14 +2714,12 @@
               <w:spacing w:line="240" w:lineRule="exact"/>
               <w:rPr>
                 <w:rFonts w:ascii="Arial" w:hAnsi="Arial"/>
-                <w:color w:val="0000FF"/>
-                <w:sz w:val="18"/>
-              </w:rPr>
-            </w:pPr>
-            <w:r>
-              <w:rPr>
-                <w:rFonts w:ascii="Arial" w:hAnsi="Arial"/>
-                <w:color w:val="0000FF"/>
+                <w:sz w:val="18"/>
+              </w:rPr>
+            </w:pPr>
+            <w:r>
+              <w:rPr>
+                <w:rFonts w:ascii="Arial" w:hAnsi="Arial"/>
                 <w:sz w:val="18"/>
               </w:rPr>
               <w:fldChar w:fldCharType="begin"/>
@@ -2936,7 +2727,6 @@
             <w:r>
               <w:rPr>
                 <w:rFonts w:ascii="Arial" w:hAnsi="Arial"/>
-                <w:color w:val="0000FF"/>
                 <w:sz w:val="18"/>
               </w:rPr>
               <w:instrText>QUOTE</w:instrText>
@@ -2944,7 +2734,6 @@
             <w:r>
               <w:rPr>
                 <w:rFonts w:ascii="Arial" w:hAnsi="Arial"/>
-                <w:color w:val="0000FF"/>
                 <w:sz w:val="18"/>
               </w:rPr>
               <w:fldChar w:fldCharType="end"/>
@@ -2967,14 +2756,12 @@
               <w:spacing w:line="240" w:lineRule="exact"/>
               <w:rPr>
                 <w:rFonts w:ascii="Arial" w:hAnsi="Arial"/>
-                <w:color w:val="0000FF"/>
-                <w:sz w:val="18"/>
-              </w:rPr>
-            </w:pPr>
-            <w:r>
-              <w:rPr>
-                <w:rFonts w:ascii="Arial" w:hAnsi="Arial"/>
-                <w:color w:val="0000FF"/>
+                <w:sz w:val="18"/>
+              </w:rPr>
+            </w:pPr>
+            <w:r>
+              <w:rPr>
+                <w:rFonts w:ascii="Arial" w:hAnsi="Arial"/>
                 <w:sz w:val="18"/>
               </w:rPr>
               <w:fldChar w:fldCharType="begin"/>
@@ -2982,7 +2769,6 @@
             <w:r>
               <w:rPr>
                 <w:rFonts w:ascii="Arial" w:hAnsi="Arial"/>
-                <w:color w:val="0000FF"/>
                 <w:sz w:val="18"/>
               </w:rPr>
               <w:instrText>QUOTE</w:instrText>
@@ -2990,7 +2776,6 @@
             <w:r>
               <w:rPr>
                 <w:rFonts w:ascii="Arial" w:hAnsi="Arial"/>
-                <w:color w:val="0000FF"/>
                 <w:sz w:val="18"/>
               </w:rPr>
               <w:fldChar w:fldCharType="end"/>
@@ -3016,7 +2801,6 @@
                 <w:rFonts w:ascii="Arial" w:hAnsi="Arial"/>
                 <w:b/>
                 <w:bCs/>
-                <w:color w:val="000000"/>
                 <w:sz w:val="22"/>
               </w:rPr>
             </w:pPr>
@@ -3027,7 +2811,6 @@
                 <w:rFonts w:ascii="Arial" w:hAnsi="Arial"/>
                 <w:b/>
                 <w:bCs/>
-                <w:color w:val="000000"/>
                 <w:sz w:val="22"/>
               </w:rPr>
             </w:pPr>
@@ -3036,7 +2819,6 @@
                 <w:rFonts w:ascii="Arial" w:hAnsi="Arial"/>
                 <w:b/>
                 <w:bCs/>
-                <w:color w:val="000000"/>
                 <w:sz w:val="22"/>
               </w:rPr>
               <w:t xml:space="preserve">Inhalte der </w:t>
@@ -3047,7 +2829,6 @@
                 <w:rFonts w:ascii="Arial" w:hAnsi="Arial"/>
                 <w:b/>
                 <w:bCs/>
-                <w:color w:val="000000"/>
                 <w:sz w:val="22"/>
               </w:rPr>
               <w:t>II</w:t>
@@ -3057,7 +2838,6 @@
                 <w:rFonts w:ascii="Arial" w:hAnsi="Arial"/>
                 <w:b/>
                 <w:bCs/>
-                <w:color w:val="000000"/>
                 <w:sz w:val="22"/>
               </w:rPr>
               <w:t>.Iteration</w:t>
@@ -3068,7 +2848,6 @@
                 <w:rFonts w:ascii="Arial" w:hAnsi="Arial"/>
                 <w:b/>
                 <w:bCs/>
-                <w:color w:val="000000"/>
                 <w:sz w:val="22"/>
               </w:rPr>
               <w:t>:</w:t>
@@ -3080,7 +2859,6 @@
                 <w:rFonts w:ascii="Arial" w:hAnsi="Arial"/>
                 <w:b/>
                 <w:bCs/>
-                <w:color w:val="000000"/>
                 <w:sz w:val="22"/>
               </w:rPr>
             </w:pPr>
@@ -3094,14 +2872,12 @@
               </w:numPr>
               <w:rPr>
                 <w:rFonts w:ascii="Arial" w:hAnsi="Arial"/>
-                <w:color w:val="000000"/>
-                <w:sz w:val="22"/>
-              </w:rPr>
-            </w:pPr>
-            <w:r>
-              <w:rPr>
-                <w:rFonts w:ascii="Arial" w:hAnsi="Arial"/>
-                <w:color w:val="000000"/>
+                <w:sz w:val="22"/>
+              </w:rPr>
+            </w:pPr>
+            <w:r>
+              <w:rPr>
+                <w:rFonts w:ascii="Arial" w:hAnsi="Arial"/>
                 <w:sz w:val="22"/>
               </w:rPr>
               <w:t>Wettbewerbe</w:t>
@@ -3116,14 +2892,12 @@
               </w:numPr>
               <w:rPr>
                 <w:rFonts w:ascii="Arial" w:hAnsi="Arial"/>
-                <w:color w:val="000000"/>
-                <w:sz w:val="22"/>
-              </w:rPr>
-            </w:pPr>
-            <w:r>
-              <w:rPr>
-                <w:rFonts w:ascii="Arial" w:hAnsi="Arial"/>
-                <w:color w:val="000000"/>
+                <w:sz w:val="22"/>
+              </w:rPr>
+            </w:pPr>
+            <w:r>
+              <w:rPr>
+                <w:rFonts w:ascii="Arial" w:hAnsi="Arial"/>
                 <w:sz w:val="22"/>
               </w:rPr>
               <w:t>Projektfortschritt</w:t>
@@ -3135,7 +2909,6 @@
                 <w:rFonts w:ascii="Arial" w:hAnsi="Arial"/>
                 <w:b/>
                 <w:bCs/>
-                <w:color w:val="000000"/>
                 <w:sz w:val="22"/>
               </w:rPr>
             </w:pPr>
@@ -3146,7 +2919,6 @@
                 <w:rFonts w:ascii="Arial" w:hAnsi="Arial"/>
                 <w:b/>
                 <w:bCs/>
-                <w:color w:val="000000"/>
                 <w:sz w:val="22"/>
               </w:rPr>
             </w:pPr>
@@ -3157,7 +2929,6 @@
                 <w:rFonts w:ascii="Arial" w:hAnsi="Arial"/>
                 <w:b/>
                 <w:bCs/>
-                <w:color w:val="000000"/>
                 <w:sz w:val="22"/>
               </w:rPr>
             </w:pPr>
@@ -3166,7 +2937,6 @@
                 <w:rFonts w:ascii="Arial" w:hAnsi="Arial"/>
                 <w:b/>
                 <w:bCs/>
-                <w:color w:val="000000"/>
                 <w:sz w:val="22"/>
               </w:rPr>
               <w:t>Projektstatus:</w:t>
@@ -3181,14 +2951,12 @@
               </w:numPr>
               <w:rPr>
                 <w:rFonts w:ascii="Arial" w:hAnsi="Arial"/>
-                <w:color w:val="000000"/>
-                <w:sz w:val="22"/>
-              </w:rPr>
-            </w:pPr>
-            <w:r>
-              <w:rPr>
-                <w:rFonts w:ascii="Arial" w:hAnsi="Arial"/>
-                <w:color w:val="000000"/>
+                <w:sz w:val="22"/>
+              </w:rPr>
+            </w:pPr>
+            <w:r>
+              <w:rPr>
+                <w:rFonts w:ascii="Arial" w:hAnsi="Arial"/>
                 <w:sz w:val="22"/>
               </w:rPr>
               <w:t>Realisierung der Rahmenmontage</w:t>
@@ -3203,14 +2971,12 @@
               </w:numPr>
               <w:rPr>
                 <w:rFonts w:ascii="Arial" w:hAnsi="Arial"/>
-                <w:color w:val="000000"/>
-                <w:sz w:val="22"/>
-              </w:rPr>
-            </w:pPr>
-            <w:r>
-              <w:rPr>
-                <w:rFonts w:ascii="Arial" w:hAnsi="Arial"/>
-                <w:color w:val="000000"/>
+                <w:sz w:val="22"/>
+              </w:rPr>
+            </w:pPr>
+            <w:r>
+              <w:rPr>
+                <w:rFonts w:ascii="Arial" w:hAnsi="Arial"/>
                 <w:sz w:val="22"/>
               </w:rPr>
               <w:t>Zeitplan erstellt</w:t>
@@ -3225,14 +2991,12 @@
               </w:numPr>
               <w:rPr>
                 <w:rFonts w:ascii="Arial" w:hAnsi="Arial"/>
-                <w:color w:val="000000"/>
-                <w:sz w:val="22"/>
-              </w:rPr>
-            </w:pPr>
-            <w:r>
-              <w:rPr>
-                <w:rFonts w:ascii="Arial" w:hAnsi="Arial"/>
-                <w:color w:val="000000"/>
+                <w:sz w:val="22"/>
+              </w:rPr>
+            </w:pPr>
+            <w:r>
+              <w:rPr>
+                <w:rFonts w:ascii="Arial" w:hAnsi="Arial"/>
                 <w:sz w:val="22"/>
               </w:rPr>
               <w:t>Sponsorenstatus:</w:t>
@@ -3242,14 +3006,12 @@
             <w:pPr>
               <w:rPr>
                 <w:rFonts w:ascii="Arial" w:hAnsi="Arial"/>
-                <w:color w:val="000000"/>
-                <w:sz w:val="22"/>
-              </w:rPr>
-            </w:pPr>
-            <w:r>
-              <w:rPr>
-                <w:rFonts w:ascii="Arial" w:hAnsi="Arial"/>
-                <w:color w:val="000000"/>
+                <w:sz w:val="22"/>
+              </w:rPr>
+            </w:pPr>
+            <w:r>
+              <w:rPr>
+                <w:rFonts w:ascii="Arial" w:hAnsi="Arial"/>
                 <w:sz w:val="22"/>
               </w:rPr>
               <w:t xml:space="preserve">                   -Igus:               Komponenten unterwegs</w:t>
@@ -3259,14 +3021,12 @@
             <w:pPr>
               <w:rPr>
                 <w:rFonts w:ascii="Arial" w:hAnsi="Arial"/>
-                <w:color w:val="000000"/>
-                <w:sz w:val="22"/>
-              </w:rPr>
-            </w:pPr>
-            <w:r>
-              <w:rPr>
-                <w:rFonts w:ascii="Arial" w:hAnsi="Arial"/>
-                <w:color w:val="000000"/>
+                <w:sz w:val="22"/>
+              </w:rPr>
+            </w:pPr>
+            <w:r>
+              <w:rPr>
+                <w:rFonts w:ascii="Arial" w:hAnsi="Arial"/>
                 <w:sz w:val="22"/>
               </w:rPr>
               <w:t xml:space="preserve">                   -Weidmüller:     Materialzusage</w:t>
@@ -3276,14 +3036,12 @@
             <w:pPr>
               <w:rPr>
                 <w:rFonts w:ascii="Arial" w:hAnsi="Arial"/>
-                <w:color w:val="000000"/>
-                <w:sz w:val="22"/>
-              </w:rPr>
-            </w:pPr>
-            <w:r>
-              <w:rPr>
-                <w:rFonts w:ascii="Arial" w:hAnsi="Arial"/>
-                <w:color w:val="000000"/>
+                <w:sz w:val="22"/>
+              </w:rPr>
+            </w:pPr>
+            <w:r>
+              <w:rPr>
+                <w:rFonts w:ascii="Arial" w:hAnsi="Arial"/>
                 <w:sz w:val="22"/>
               </w:rPr>
               <w:t xml:space="preserve">                   -Lapp:               in Besprechung</w:t>
@@ -3302,7 +3060,6 @@
             <w:pPr>
               <w:rPr>
                 <w:rFonts w:ascii="Arial" w:hAnsi="Arial"/>
-                <w:color w:val="000000"/>
                 <w:sz w:val="22"/>
               </w:rPr>
             </w:pPr>
@@ -3310,7 +3067,6 @@
               <w:rPr>
                 <w:rFonts w:ascii="Arial" w:hAnsi="Arial"/>
                 <w:b/>
-                <w:color w:val="000000"/>
                 <w:sz w:val="18"/>
               </w:rPr>
               <w:t>Erledigung</w:t>
@@ -3319,7 +3075,6 @@
               <w:rPr>
                 <w:rFonts w:ascii="Arial" w:hAnsi="Arial"/>
                 <w:b/>
-                <w:color w:val="000000"/>
                 <w:sz w:val="18"/>
               </w:rPr>
               <w:br/>
@@ -3350,14 +3105,12 @@
               <w:spacing w:line="480" w:lineRule="auto"/>
               <w:rPr>
                 <w:rFonts w:ascii="Arial" w:hAnsi="Arial"/>
-                <w:color w:val="000000"/>
-                <w:sz w:val="22"/>
-              </w:rPr>
-            </w:pPr>
-            <w:r>
-              <w:rPr>
-                <w:rFonts w:ascii="Arial" w:hAnsi="Arial"/>
-                <w:color w:val="000000"/>
+                <w:sz w:val="22"/>
+              </w:rPr>
+            </w:pPr>
+            <w:r>
+              <w:rPr>
+                <w:rFonts w:ascii="Arial" w:hAnsi="Arial"/>
                 <w:sz w:val="22"/>
               </w:rPr>
               <w:t>Umsetzung der E-Planun</w:t>
@@ -3365,7 +3118,6 @@
             <w:r>
               <w:rPr>
                 <w:rFonts w:ascii="Arial" w:hAnsi="Arial"/>
-                <w:color w:val="000000"/>
                 <w:sz w:val="22"/>
               </w:rPr>
               <w:t>g</w:t>
@@ -3378,7 +3130,6 @@
                 <w:rFonts w:ascii="Arial" w:hAnsi="Arial"/>
                 <w:b/>
                 <w:bCs/>
-                <w:color w:val="000000"/>
                 <w:sz w:val="22"/>
               </w:rPr>
             </w:pPr>
@@ -3390,7 +3141,6 @@
                 <w:rFonts w:ascii="Arial" w:hAnsi="Arial"/>
                 <w:b/>
                 <w:bCs/>
-                <w:color w:val="000000"/>
                 <w:sz w:val="22"/>
               </w:rPr>
             </w:pPr>
@@ -3399,7 +3149,6 @@
                 <w:rFonts w:ascii="Arial" w:hAnsi="Arial"/>
                 <w:b/>
                 <w:bCs/>
-                <w:color w:val="000000"/>
                 <w:sz w:val="22"/>
               </w:rPr>
               <w:t>Weitere Schritte:</w:t>
@@ -3414,14 +3163,12 @@
               </w:numPr>
               <w:rPr>
                 <w:rFonts w:ascii="Arial" w:hAnsi="Arial"/>
-                <w:color w:val="000000"/>
-                <w:sz w:val="22"/>
-              </w:rPr>
-            </w:pPr>
-            <w:r>
-              <w:rPr>
-                <w:rFonts w:ascii="Arial" w:hAnsi="Arial"/>
-                <w:color w:val="000000"/>
+                <w:sz w:val="22"/>
+              </w:rPr>
+            </w:pPr>
+            <w:r>
+              <w:rPr>
+                <w:rFonts w:ascii="Arial" w:hAnsi="Arial"/>
                 <w:sz w:val="22"/>
               </w:rPr>
               <w:t>X-Achse fertigstellen</w:t>
@@ -3436,14 +3183,12 @@
               </w:numPr>
               <w:rPr>
                 <w:rFonts w:ascii="Arial" w:hAnsi="Arial"/>
-                <w:color w:val="000000"/>
-                <w:sz w:val="22"/>
-              </w:rPr>
-            </w:pPr>
-            <w:r>
-              <w:rPr>
-                <w:rFonts w:ascii="Arial" w:hAnsi="Arial"/>
-                <w:color w:val="000000"/>
+                <w:sz w:val="22"/>
+              </w:rPr>
+            </w:pPr>
+            <w:r>
+              <w:rPr>
+                <w:rFonts w:ascii="Arial" w:hAnsi="Arial"/>
                 <w:sz w:val="22"/>
               </w:rPr>
               <w:t>Z-Achse umzeichnen</w:t>
@@ -3458,14 +3203,12 @@
               </w:numPr>
               <w:rPr>
                 <w:rFonts w:ascii="Arial" w:hAnsi="Arial"/>
-                <w:color w:val="000000"/>
-                <w:sz w:val="22"/>
-              </w:rPr>
-            </w:pPr>
-            <w:r>
-              <w:rPr>
-                <w:rFonts w:ascii="Arial" w:hAnsi="Arial"/>
-                <w:color w:val="000000"/>
+                <w:sz w:val="22"/>
+              </w:rPr>
+            </w:pPr>
+            <w:r>
+              <w:rPr>
+                <w:rFonts w:ascii="Arial" w:hAnsi="Arial"/>
                 <w:sz w:val="22"/>
               </w:rPr>
               <w:t>Barcodescanner testen</w:t>
@@ -3480,7 +3223,6 @@
               </w:numPr>
               <w:rPr>
                 <w:rFonts w:ascii="Arial" w:hAnsi="Arial"/>
-                <w:color w:val="000000"/>
                 <w:sz w:val="22"/>
               </w:rPr>
             </w:pPr>
@@ -3488,7 +3230,6 @@
             <w:r>
               <w:rPr>
                 <w:rFonts w:ascii="Arial" w:hAnsi="Arial"/>
-                <w:color w:val="000000"/>
                 <w:sz w:val="22"/>
               </w:rPr>
               <w:t>Referenziertasterplatine</w:t>
@@ -3497,7 +3238,6 @@
             <w:r>
               <w:rPr>
                 <w:rFonts w:ascii="Arial" w:hAnsi="Arial"/>
-                <w:color w:val="000000"/>
                 <w:sz w:val="22"/>
               </w:rPr>
               <w:t xml:space="preserve"> testen</w:t>
@@ -3512,14 +3252,12 @@
               </w:numPr>
               <w:rPr>
                 <w:rFonts w:ascii="Arial" w:hAnsi="Arial"/>
-                <w:color w:val="000000"/>
-                <w:sz w:val="22"/>
-              </w:rPr>
-            </w:pPr>
-            <w:r>
-              <w:rPr>
-                <w:rFonts w:ascii="Arial" w:hAnsi="Arial"/>
-                <w:color w:val="000000"/>
+                <w:sz w:val="22"/>
+              </w:rPr>
+            </w:pPr>
+            <w:r>
+              <w:rPr>
+                <w:rFonts w:ascii="Arial" w:hAnsi="Arial"/>
                 <w:sz w:val="22"/>
               </w:rPr>
               <w:t>E-Plan zeichnen</w:t>
@@ -3529,16 +3267,14 @@
             <w:pPr>
               <w:rPr>
                 <w:rFonts w:ascii="Arial" w:hAnsi="Arial"/>
-                <w:color w:val="000000"/>
-                <w:sz w:val="22"/>
-              </w:rPr>
-            </w:pPr>
-          </w:p>
-          <w:p>
-            <w:pPr>
-              <w:rPr>
-                <w:rFonts w:ascii="Arial" w:hAnsi="Arial"/>
-                <w:color w:val="000000"/>
+                <w:sz w:val="22"/>
+              </w:rPr>
+            </w:pPr>
+          </w:p>
+          <w:p>
+            <w:pPr>
+              <w:rPr>
+                <w:rFonts w:ascii="Arial" w:hAnsi="Arial"/>
                 <w:sz w:val="22"/>
               </w:rPr>
             </w:pPr>
@@ -3557,7 +3293,6 @@
               <w:rPr>
                 <w:rFonts w:ascii="Arial" w:hAnsi="Arial"/>
                 <w:b/>
-                <w:color w:val="000000"/>
                 <w:sz w:val="18"/>
               </w:rPr>
             </w:pPr>
@@ -5671,6 +5406,21 @@
 </file>
 
 <file path=customXml/item1.xml><?xml version="1.0" encoding="utf-8"?>
+<p:properties xmlns:p="http://schemas.microsoft.com/office/2006/metadata/properties" xmlns:xsi="http://www.w3.org/2001/XMLSchema-instance" xmlns:pc="http://schemas.microsoft.com/office/infopath/2007/PartnerControls">
+  <documentManagement/>
+</p:properties>
+</file>
+
+<file path=customXml/item2.xml><?xml version="1.0" encoding="utf-8"?>
+<?mso-contentType ?>
+<FormTemplates xmlns="http://schemas.microsoft.com/sharepoint/v3/contenttype/forms">
+  <Display>DocumentLibraryForm</Display>
+  <Edit>DocumentLibraryForm</Edit>
+  <New>DocumentLibraryForm</New>
+</FormTemplates>
+</file>
+
+<file path=customXml/item3.xml><?xml version="1.0" encoding="utf-8"?>
 <ct:contentTypeSchema xmlns:ct="http://schemas.microsoft.com/office/2006/metadata/contentType" xmlns:ma="http://schemas.microsoft.com/office/2006/metadata/properties/metaAttributes" ct:_="" ma:_="" ma:contentTypeName="Dokument" ma:contentTypeID="0x010100F65144B3B9FD9F4E8701BAB6558735A5" ma:contentTypeVersion="0" ma:contentTypeDescription="Ein neues Dokument erstellen." ma:contentTypeScope="" ma:versionID="9393479d6a6d45adedf00bebaa25070a">
   <xsd:schema xmlns:xsd="http://www.w3.org/2001/XMLSchema" xmlns:xs="http://www.w3.org/2001/XMLSchema" xmlns:p="http://schemas.microsoft.com/office/2006/metadata/properties" targetNamespace="http://schemas.microsoft.com/office/2006/metadata/properties" ma:root="true" ma:fieldsID="92bd01e21625bbc79f8a4c86ce04ce01">
     <xsd:element name="properties">
@@ -5784,32 +5534,10 @@
 </ct:contentTypeSchema>
 </file>
 
-<file path=customXml/item2.xml><?xml version="1.0" encoding="utf-8"?>
-<?mso-contentType ?>
-<FormTemplates xmlns="http://schemas.microsoft.com/sharepoint/v3/contenttype/forms">
-  <Display>DocumentLibraryForm</Display>
-  <Edit>DocumentLibraryForm</Edit>
-  <New>DocumentLibraryForm</New>
-</FormTemplates>
-</file>
-
-<file path=customXml/item3.xml><?xml version="1.0" encoding="utf-8"?>
-<p:properties xmlns:p="http://schemas.microsoft.com/office/2006/metadata/properties" xmlns:xsi="http://www.w3.org/2001/XMLSchema-instance" xmlns:pc="http://schemas.microsoft.com/office/infopath/2007/PartnerControls">
-  <documentManagement/>
-</p:properties>
-</file>
-
 <file path=customXml/itemProps1.xml><?xml version="1.0" encoding="utf-8"?>
-<ds:datastoreItem xmlns:ds="http://schemas.openxmlformats.org/officeDocument/2006/customXml" ds:itemID="{8964FF83-F662-4AAA-AE3E-6331343F3AC2}">
+<ds:datastoreItem xmlns:ds="http://schemas.openxmlformats.org/officeDocument/2006/customXml" ds:itemID="{FA1A9666-B194-4889-8CB9-7EDCF5C9726D}">
   <ds:schemaRefs>
-    <ds:schemaRef ds:uri="http://schemas.microsoft.com/office/2006/metadata/contentType"/>
-    <ds:schemaRef ds:uri="http://schemas.microsoft.com/office/2006/metadata/properties/metaAttributes"/>
-    <ds:schemaRef ds:uri="http://www.w3.org/2001/XMLSchema"/>
     <ds:schemaRef ds:uri="http://schemas.microsoft.com/office/2006/metadata/properties"/>
-    <ds:schemaRef ds:uri="http://schemas.openxmlformats.org/package/2006/metadata/core-properties"/>
-    <ds:schemaRef ds:uri="http://purl.org/dc/elements/1.1/"/>
-    <ds:schemaRef ds:uri="http://purl.org/dc/terms/"/>
-    <ds:schemaRef ds:uri="http://schemas.microsoft.com/internal/obd"/>
     <ds:schemaRef ds:uri="http://schemas.microsoft.com/office/infopath/2007/PartnerControls"/>
   </ds:schemaRefs>
 </ds:datastoreItem>
@@ -5824,9 +5552,16 @@
 </file>
 
 <file path=customXml/itemProps3.xml><?xml version="1.0" encoding="utf-8"?>
-<ds:datastoreItem xmlns:ds="http://schemas.openxmlformats.org/officeDocument/2006/customXml" ds:itemID="{FA1A9666-B194-4889-8CB9-7EDCF5C9726D}">
+<ds:datastoreItem xmlns:ds="http://schemas.openxmlformats.org/officeDocument/2006/customXml" ds:itemID="{8964FF83-F662-4AAA-AE3E-6331343F3AC2}">
   <ds:schemaRefs>
+    <ds:schemaRef ds:uri="http://schemas.microsoft.com/office/2006/metadata/contentType"/>
+    <ds:schemaRef ds:uri="http://schemas.microsoft.com/office/2006/metadata/properties/metaAttributes"/>
+    <ds:schemaRef ds:uri="http://www.w3.org/2001/XMLSchema"/>
     <ds:schemaRef ds:uri="http://schemas.microsoft.com/office/2006/metadata/properties"/>
+    <ds:schemaRef ds:uri="http://schemas.openxmlformats.org/package/2006/metadata/core-properties"/>
+    <ds:schemaRef ds:uri="http://purl.org/dc/elements/1.1/"/>
+    <ds:schemaRef ds:uri="http://purl.org/dc/terms/"/>
+    <ds:schemaRef ds:uri="http://schemas.microsoft.com/internal/obd"/>
     <ds:schemaRef ds:uri="http://schemas.microsoft.com/office/infopath/2007/PartnerControls"/>
   </ds:schemaRefs>
 </ds:datastoreItem>
